--- a/analysis & reco/Python analysis.docx
+++ b/analysis & reco/Python analysis.docx
@@ -41,12 +41,66 @@
         </w:numPr>
       </w:pPr>
       <w:r>
-        <w:t>ANALYSE DU RATING</w:t>
-      </w:r>
-    </w:p>
-    <w:p>
-      <w:r>
-        <w:t>A et BBB les notes qui regroupent le plus d’entreprises pour le reste les plus gros ensembles sont répartis entre BBB et BB-.</w:t>
+        <w:t xml:space="preserve">ANALYSE </w:t>
+      </w:r>
+      <w:r>
+        <w:t>DE LA NOTATION</w:t>
+      </w:r>
+    </w:p>
+    <w:p>
+      <w:r>
+        <w:drawing>
+          <wp:inline distT="0" distB="0" distL="0" distR="0" wp14:anchorId="37F8FB07" wp14:editId="08163E84">
+            <wp:extent cx="4674870" cy="2824916"/>
+            <wp:effectExtent l="0" t="0" r="0" b="0"/>
+            <wp:docPr id="2050442674" name="Image 1"/>
+            <wp:cNvGraphicFramePr>
+              <a:graphicFrameLocks xmlns:a="http://schemas.openxmlformats.org/drawingml/2006/main" noChangeAspect="1"/>
+            </wp:cNvGraphicFramePr>
+            <a:graphic xmlns:a="http://schemas.openxmlformats.org/drawingml/2006/main">
+              <a:graphicData uri="http://schemas.openxmlformats.org/drawingml/2006/picture">
+                <pic:pic xmlns:pic="http://schemas.openxmlformats.org/drawingml/2006/picture">
+                  <pic:nvPicPr>
+                    <pic:cNvPr id="2050442674" name=""/>
+                    <pic:cNvPicPr/>
+                  </pic:nvPicPr>
+                  <pic:blipFill>
+                    <a:blip r:embed="rId8"/>
+                    <a:stretch>
+                      <a:fillRect/>
+                    </a:stretch>
+                  </pic:blipFill>
+                  <pic:spPr>
+                    <a:xfrm>
+                      <a:off x="0" y="0"/>
+                      <a:ext cx="4693594" cy="2836231"/>
+                    </a:xfrm>
+                    <a:prstGeom prst="rect">
+                      <a:avLst/>
+                    </a:prstGeom>
+                  </pic:spPr>
+                </pic:pic>
+              </a:graphicData>
+            </a:graphic>
+          </wp:inline>
+        </w:drawing>
+      </w:r>
+    </w:p>
+    <w:p>
+      <w:r>
+        <w:t xml:space="preserve">A et BBB </w:t>
+      </w:r>
+      <w:r>
+        <w:t xml:space="preserve">sont </w:t>
+      </w:r>
+      <w:r>
+        <w:t>les notes qui regroupent le plus d’entreprises pour le reste les plus gros ensembles sont répartis entre BBB</w:t>
+      </w:r>
+      <w:r>
+        <w:t>-</w:t>
+      </w:r>
+      <w:r>
+        <w:t xml:space="preserve"> et BB.</w:t>
       </w:r>
     </w:p>
     <w:p>
@@ -58,7 +112,13 @@
         </w:numPr>
       </w:pPr>
       <w:r>
-        <w:t xml:space="preserve">ANALYSE DES RATIOS </w:t>
+        <w:t xml:space="preserve">ANALYSE </w:t>
+      </w:r>
+      <w:r>
+        <w:t xml:space="preserve">STATISTIQUES </w:t>
+      </w:r>
+      <w:r>
+        <w:t xml:space="preserve">DES RATIOS </w:t>
       </w:r>
     </w:p>
     <w:p>
@@ -78,6 +138,58 @@
       <w:proofErr w:type="gramEnd"/>
       <w:r>
         <w:t xml:space="preserve"> l’analyse de leur corrélation avec le Rating score. </w:t>
+      </w:r>
+    </w:p>
+    <w:p>
+      <w:r>
+        <w:drawing>
+          <wp:inline distT="0" distB="0" distL="0" distR="0" wp14:anchorId="7002FED0" wp14:editId="0D14E3B6">
+            <wp:extent cx="5104738" cy="3521710"/>
+            <wp:effectExtent l="0" t="0" r="1270" b="2540"/>
+            <wp:docPr id="1043085301" name="Image 1"/>
+            <wp:cNvGraphicFramePr>
+              <a:graphicFrameLocks xmlns:a="http://schemas.openxmlformats.org/drawingml/2006/main" noChangeAspect="1"/>
+            </wp:cNvGraphicFramePr>
+            <a:graphic xmlns:a="http://schemas.openxmlformats.org/drawingml/2006/main">
+              <a:graphicData uri="http://schemas.openxmlformats.org/drawingml/2006/picture">
+                <pic:pic xmlns:pic="http://schemas.openxmlformats.org/drawingml/2006/picture">
+                  <pic:nvPicPr>
+                    <pic:cNvPr id="1043085301" name=""/>
+                    <pic:cNvPicPr/>
+                  </pic:nvPicPr>
+                  <pic:blipFill rotWithShape="1">
+                    <a:blip r:embed="rId9"/>
+                    <a:srcRect b="11061"/>
+                    <a:stretch/>
+                  </pic:blipFill>
+                  <pic:spPr bwMode="auto">
+                    <a:xfrm>
+                      <a:off x="0" y="0"/>
+                      <a:ext cx="5174078" cy="3569547"/>
+                    </a:xfrm>
+                    <a:prstGeom prst="rect">
+                      <a:avLst/>
+                    </a:prstGeom>
+                    <a:ln>
+                      <a:noFill/>
+                    </a:ln>
+                    <a:extLst>
+                      <a:ext uri="{53640926-AAD7-44D8-BBD7-CCE9431645EC}">
+                        <a14:shadowObscured xmlns:a14="http://schemas.microsoft.com/office/drawing/2010/main"/>
+                      </a:ext>
+                    </a:extLst>
+                  </pic:spPr>
+                </pic:pic>
+              </a:graphicData>
+            </a:graphic>
+          </wp:inline>
+        </w:drawing>
+      </w:r>
+    </w:p>
+    <w:p>
+      <w:r>
+        <w:lastRenderedPageBreak/>
+        <w:t xml:space="preserve">Analyse statistiques des 4 ratios : </w:t>
       </w:r>
     </w:p>
     <w:p>
@@ -136,6 +248,53 @@
       </w:r>
     </w:p>
     <w:p>
+      <w:r>
+        <w:drawing>
+          <wp:inline distT="0" distB="0" distL="0" distR="0" wp14:anchorId="41E41CBF" wp14:editId="1D9AA1DB">
+            <wp:extent cx="5757386" cy="1598212"/>
+            <wp:effectExtent l="0" t="0" r="0" b="2540"/>
+            <wp:docPr id="939660797" name="Image 1" descr="Une image contenant texte, capture d’écran, logiciel, Logiciel multimédia&#10;&#10;Le contenu généré par l’IA peut être incorrect."/>
+            <wp:cNvGraphicFramePr>
+              <a:graphicFrameLocks xmlns:a="http://schemas.openxmlformats.org/drawingml/2006/main" noChangeAspect="1"/>
+            </wp:cNvGraphicFramePr>
+            <a:graphic xmlns:a="http://schemas.openxmlformats.org/drawingml/2006/main">
+              <a:graphicData uri="http://schemas.openxmlformats.org/drawingml/2006/picture">
+                <pic:pic xmlns:pic="http://schemas.openxmlformats.org/drawingml/2006/picture">
+                  <pic:nvPicPr>
+                    <pic:cNvPr id="939660797" name="Image 1" descr="Une image contenant texte, capture d’écran, logiciel, Logiciel multimédia&#10;&#10;Le contenu généré par l’IA peut être incorrect."/>
+                    <pic:cNvPicPr/>
+                  </pic:nvPicPr>
+                  <pic:blipFill rotWithShape="1">
+                    <a:blip r:embed="rId10"/>
+                    <a:srcRect t="54478"/>
+                    <a:stretch/>
+                  </pic:blipFill>
+                  <pic:spPr bwMode="auto">
+                    <a:xfrm>
+                      <a:off x="0" y="0"/>
+                      <a:ext cx="5788201" cy="1606766"/>
+                    </a:xfrm>
+                    <a:prstGeom prst="rect">
+                      <a:avLst/>
+                    </a:prstGeom>
+                    <a:ln>
+                      <a:noFill/>
+                    </a:ln>
+                    <a:extLst>
+                      <a:ext uri="{53640926-AAD7-44D8-BBD7-CCE9431645EC}">
+                        <a14:shadowObscured xmlns:a14="http://schemas.microsoft.com/office/drawing/2010/main"/>
+                      </a:ext>
+                    </a:extLst>
+                  </pic:spPr>
+                </pic:pic>
+              </a:graphicData>
+            </a:graphic>
+          </wp:inline>
+        </w:drawing>
+      </w:r>
+    </w:p>
+    <w:p/>
+    <w:p>
       <w:pPr>
         <w:pStyle w:val="Paragraphedeliste"/>
         <w:numPr>
@@ -172,31 +331,129 @@
           <w:numId w:val="2"/>
         </w:numPr>
       </w:pPr>
+      <w:proofErr w:type="spellStart"/>
+      <w:r>
+        <w:t>Current</w:t>
+      </w:r>
+      <w:proofErr w:type="spellEnd"/>
+      <w:r>
+        <w:t xml:space="preserve"> Ratio (-0.20) : corrélation négative modérée. Une meilleure liquidité semble </w:t>
+      </w:r>
+      <w:r>
+        <w:t xml:space="preserve">être </w:t>
+      </w:r>
+      <w:r>
+        <w:t>associée à une moins bonne notation de crédit</w:t>
+      </w:r>
+      <w:r>
+        <w:t>,</w:t>
+      </w:r>
+      <w:r>
+        <w:t xml:space="preserve"> ratio à approfondir car non intuitif.</w:t>
+      </w:r>
+    </w:p>
+    <w:p>
+      <w:pPr>
+        <w:pStyle w:val="Paragraphedeliste"/>
+        <w:numPr>
+          <w:ilvl w:val="0"/>
+          <w:numId w:val="2"/>
+        </w:numPr>
+      </w:pPr>
+      <w:r>
+        <w:t xml:space="preserve">Ratio d’endettement : </w:t>
+      </w:r>
+    </w:p>
+    <w:p>
+      <w:pPr>
+        <w:pStyle w:val="Paragraphedeliste"/>
+        <w:numPr>
+          <w:ilvl w:val="1"/>
+          <w:numId w:val="2"/>
+        </w:numPr>
+      </w:pPr>
+      <w:proofErr w:type="spellStart"/>
+      <w:r>
+        <w:t>Debt</w:t>
+      </w:r>
+      <w:proofErr w:type="spellEnd"/>
+      <w:r>
+        <w:t>/</w:t>
+      </w:r>
+      <w:proofErr w:type="spellStart"/>
+      <w:r>
+        <w:t>Equity</w:t>
+      </w:r>
+      <w:proofErr w:type="spellEnd"/>
+      <w:r>
+        <w:t xml:space="preserve"> Ratio (-0.</w:t>
+      </w:r>
+      <w:r>
+        <w:t>2</w:t>
+      </w:r>
+      <w:r>
+        <w:t>0</w:t>
+      </w:r>
+      <w:r>
+        <w:t>)</w:t>
+      </w:r>
+      <w:r>
+        <w:t> : corrélation négative importante, un r</w:t>
+      </w:r>
+      <w:r>
+        <w:t xml:space="preserve">atio d’endettement important </w:t>
+      </w:r>
+      <w:r>
+        <w:t>est associé à un</w:t>
+      </w:r>
+      <w:r>
+        <w:t xml:space="preserve"> mauvais signe pour la solidité financière</w:t>
+      </w:r>
+      <w:r>
+        <w:t xml:space="preserve">. </w:t>
+      </w:r>
+    </w:p>
+    <w:p>
+      <w:pPr>
+        <w:pStyle w:val="Paragraphedeliste"/>
+        <w:numPr>
+          <w:ilvl w:val="1"/>
+          <w:numId w:val="2"/>
+        </w:numPr>
+      </w:pPr>
+      <w:r>
+        <w:t xml:space="preserve"> Long-</w:t>
+      </w:r>
+      <w:proofErr w:type="spellStart"/>
+      <w:r>
+        <w:t>term</w:t>
+      </w:r>
+      <w:proofErr w:type="spellEnd"/>
       <w:r>
         <w:t xml:space="preserve"> </w:t>
       </w:r>
       <w:proofErr w:type="spellStart"/>
       <w:r>
-        <w:t>Current</w:t>
-      </w:r>
-      <w:proofErr w:type="spellEnd"/>
-      <w:r>
-        <w:t xml:space="preserve"> Ratio </w:t>
+        <w:t>Debt</w:t>
+      </w:r>
+      <w:proofErr w:type="spellEnd"/>
+      <w:r>
+        <w:t xml:space="preserve"> / Capital (</w:t>
       </w:r>
       <w:r>
         <w:t>-</w:t>
       </w:r>
       <w:r>
-        <w:t>0.16)</w:t>
-      </w:r>
-      <w:r>
-        <w:t>, corrélation négative. U</w:t>
-      </w:r>
-      <w:r>
-        <w:t>ne meilleure liquidité est associée à un score plus bas,</w:t>
-      </w:r>
-      <w:r>
-        <w:t xml:space="preserve"> ratio à approfondir car non intuitif.</w:t>
+        <w:t>0.04) ; Corrélation très faible voire nulle.</w:t>
+      </w:r>
+      <w:r>
+        <w:t xml:space="preserve"> </w:t>
+      </w:r>
+      <w:r>
+        <w:t xml:space="preserve">Cela signifie </w:t>
+      </w:r>
+      <w:r>
+        <w:t>il n’y a pas de relation linéaire forte entre ce ratio d’endettement et la notation de crédit.</w:t>
       </w:r>
     </w:p>
     <w:p>
@@ -208,7 +465,7 @@
         </w:numPr>
       </w:pPr>
       <w:r>
-        <w:t xml:space="preserve">Ratio d’endettement : </w:t>
+        <w:t xml:space="preserve">Ratio de rentabilité : </w:t>
       </w:r>
     </w:p>
     <w:p>
@@ -219,33 +476,39 @@
           <w:numId w:val="2"/>
         </w:numPr>
       </w:pPr>
-      <w:proofErr w:type="spellStart"/>
-      <w:r>
-        <w:t>Debt</w:t>
-      </w:r>
-      <w:proofErr w:type="spellEnd"/>
-      <w:r>
-        <w:t>/</w:t>
-      </w:r>
-      <w:proofErr w:type="spellStart"/>
-      <w:r>
-        <w:t>Equity</w:t>
-      </w:r>
-      <w:proofErr w:type="spellEnd"/>
-      <w:r>
-        <w:t xml:space="preserve"> Ratio (-0.</w:t>
-      </w:r>
-      <w:r>
-        <w:t>29</w:t>
-      </w:r>
-      <w:r>
-        <w:t>)</w:t>
-      </w:r>
-      <w:r>
-        <w:t> : corrélation négative importante, un r</w:t>
-      </w:r>
-      <w:r>
-        <w:t>atio d’endettement important = mauvais signe pour la solidité financière</w:t>
+      <w:r>
+        <w:t xml:space="preserve">Net Profit </w:t>
+      </w:r>
+      <w:proofErr w:type="spellStart"/>
+      <w:r>
+        <w:t>Margin</w:t>
+      </w:r>
+      <w:proofErr w:type="spellEnd"/>
+      <w:r>
+        <w:t xml:space="preserve"> (0.</w:t>
+      </w:r>
+      <w:r>
+        <w:t>24</w:t>
+      </w:r>
+      <w:r>
+        <w:t xml:space="preserve">), ROA (0.3) EBITDA </w:t>
+      </w:r>
+      <w:proofErr w:type="spellStart"/>
+      <w:r>
+        <w:t>Margin</w:t>
+      </w:r>
+      <w:proofErr w:type="spellEnd"/>
+      <w:r>
+        <w:t xml:space="preserve"> (0.20) : Corrélation positive importante</w:t>
+      </w:r>
+      <w:r>
+        <w:t>.</w:t>
+      </w:r>
+      <w:r>
+        <w:t xml:space="preserve"> O</w:t>
+      </w:r>
+      <w:r>
+        <w:t>n s'attend à ce qu’une meilleure rentabilité → meilleure note</w:t>
       </w:r>
       <w:r>
         <w:t xml:space="preserve">. </w:t>
@@ -260,44 +523,16 @@
         </w:numPr>
       </w:pPr>
       <w:r>
-        <w:t xml:space="preserve"> Long-</w:t>
-      </w:r>
-      <w:proofErr w:type="spellStart"/>
-      <w:r>
-        <w:t>term</w:t>
-      </w:r>
-      <w:proofErr w:type="spellEnd"/>
-      <w:r>
-        <w:t xml:space="preserve"> </w:t>
-      </w:r>
-      <w:proofErr w:type="spellStart"/>
-      <w:r>
-        <w:t>Debt</w:t>
-      </w:r>
-      <w:proofErr w:type="spellEnd"/>
-      <w:r>
-        <w:t xml:space="preserve"> / Capital (0.04) ; Corrélation très faible voire nulle.</w:t>
-      </w:r>
-      <w:r>
-        <w:t xml:space="preserve"> </w:t>
-      </w:r>
-      <w:r>
-        <w:t xml:space="preserve">Cela signifie </w:t>
-      </w:r>
-      <w:r>
-        <w:t>il n’y a pas de relation linéaire forte entre ce</w:t>
-      </w:r>
-      <w:r>
-        <w:t>s</w:t>
-      </w:r>
-      <w:r>
-        <w:t xml:space="preserve"> ratio</w:t>
-      </w:r>
-      <w:r>
-        <w:t>s</w:t>
-      </w:r>
-      <w:r>
-        <w:t xml:space="preserve"> d’endettement et la notation de crédit.</w:t>
+        <w:t xml:space="preserve">ROE (0.02) : </w:t>
+      </w:r>
+      <w:r>
+        <w:t>Corrélation très faible voire nulle</w:t>
+      </w:r>
+      <w:r>
+        <w:t xml:space="preserve">. </w:t>
+      </w:r>
+      <w:r>
+        <w:t>Il se peut que certaines entreprises très rentables soient paradoxalement mal notées (startups, secteurs volatiles, effets comptables)</w:t>
       </w:r>
     </w:p>
     <w:p>
@@ -309,70 +544,6 @@
         </w:numPr>
       </w:pPr>
       <w:r>
-        <w:t xml:space="preserve">Ratio de rentabilité : </w:t>
-      </w:r>
-    </w:p>
-    <w:p>
-      <w:pPr>
-        <w:pStyle w:val="Paragraphedeliste"/>
-        <w:numPr>
-          <w:ilvl w:val="1"/>
-          <w:numId w:val="2"/>
-        </w:numPr>
-      </w:pPr>
-      <w:r>
-        <w:t xml:space="preserve">Net Profit </w:t>
-      </w:r>
-      <w:proofErr w:type="spellStart"/>
-      <w:r>
-        <w:t>Margin</w:t>
-      </w:r>
-      <w:proofErr w:type="spellEnd"/>
-      <w:r>
-        <w:t xml:space="preserve"> (0.41), ROE et ROA (0.3) EBITDA </w:t>
-      </w:r>
-      <w:proofErr w:type="spellStart"/>
-      <w:r>
-        <w:t>Margin</w:t>
-      </w:r>
-      <w:proofErr w:type="spellEnd"/>
-      <w:r>
-        <w:t xml:space="preserve"> (0.20) : Corrélation positive importante</w:t>
-      </w:r>
-      <w:r>
-        <w:t>.</w:t>
-      </w:r>
-      <w:r>
-        <w:t xml:space="preserve"> O</w:t>
-      </w:r>
-      <w:r>
-        <w:t>n s'attend à ce qu’une meilleure rentabilité → meilleure note</w:t>
-      </w:r>
-      <w:r>
-        <w:t xml:space="preserve">. </w:t>
-      </w:r>
-    </w:p>
-    <w:p>
-      <w:pPr>
-        <w:pStyle w:val="Paragraphedeliste"/>
-        <w:numPr>
-          <w:ilvl w:val="1"/>
-          <w:numId w:val="2"/>
-        </w:numPr>
-      </w:pPr>
-      <w:r>
-        <w:t>Il se peut que certaines entreprises très rentables soient paradoxalement mal notées (startups, secteurs volatiles, effets comptables)</w:t>
-      </w:r>
-    </w:p>
-    <w:p>
-      <w:pPr>
-        <w:pStyle w:val="Paragraphedeliste"/>
-        <w:numPr>
-          <w:ilvl w:val="0"/>
-          <w:numId w:val="2"/>
-        </w:numPr>
-      </w:pPr>
-      <w:r>
         <w:t xml:space="preserve">Les ratios restants ne sont pas pertinents car </w:t>
       </w:r>
       <w:r>
@@ -387,6 +558,7 @@
         <w:t xml:space="preserve">Quel que soit le résultat de l’analyse de la corrélation de la notation de crédit avec l’un des ratios, un seul ratio financier ne suffit pas pour avoir une image complète de situation d’une entreprise. Nécessité ici de ramener une approche sectorielle, pour segmenter notre analyse par secteur. </w:t>
       </w:r>
     </w:p>
+    <w:p/>
     <w:p>
       <w:pPr>
         <w:pStyle w:val="Paragraphedeliste"/>
@@ -431,19 +603,70 @@
     <w:p>
       <w:pPr>
         <w:pStyle w:val="Paragraphedeliste"/>
+      </w:pPr>
+      <w:r>
+        <w:rPr>
+          <w:sz w:val="20"/>
+          <w:szCs w:val="20"/>
+        </w:rPr>
+        <w:drawing>
+          <wp:inline distT="0" distB="0" distL="0" distR="0" wp14:anchorId="4DD1DD2E" wp14:editId="38CA29A9">
+            <wp:extent cx="4543721" cy="2793247"/>
+            <wp:effectExtent l="0" t="0" r="0" b="7620"/>
+            <wp:docPr id="505705988" name="Image 1" descr="Une image contenant texte, capture d’écran, Caractère coloré, diagramme&#10;&#10;Le contenu généré par l’IA peut être incorrect."/>
+            <wp:cNvGraphicFramePr>
+              <a:graphicFrameLocks xmlns:a="http://schemas.openxmlformats.org/drawingml/2006/main" noChangeAspect="1"/>
+            </wp:cNvGraphicFramePr>
+            <a:graphic xmlns:a="http://schemas.openxmlformats.org/drawingml/2006/main">
+              <a:graphicData uri="http://schemas.openxmlformats.org/drawingml/2006/picture">
+                <pic:pic xmlns:pic="http://schemas.openxmlformats.org/drawingml/2006/picture">
+                  <pic:nvPicPr>
+                    <pic:cNvPr id="505705988" name="Image 1" descr="Une image contenant texte, capture d’écran, Caractère coloré, diagramme&#10;&#10;Le contenu généré par l’IA peut être incorrect."/>
+                    <pic:cNvPicPr/>
+                  </pic:nvPicPr>
+                  <pic:blipFill>
+                    <a:blip r:embed="rId11"/>
+                    <a:stretch>
+                      <a:fillRect/>
+                    </a:stretch>
+                  </pic:blipFill>
+                  <pic:spPr>
+                    <a:xfrm>
+                      <a:off x="0" y="0"/>
+                      <a:ext cx="4565649" cy="2806727"/>
+                    </a:xfrm>
+                    <a:prstGeom prst="rect">
+                      <a:avLst/>
+                    </a:prstGeom>
+                  </pic:spPr>
+                </pic:pic>
+              </a:graphicData>
+            </a:graphic>
+          </wp:inline>
+        </w:drawing>
+      </w:r>
+    </w:p>
+    <w:p>
+      <w:pPr>
+        <w:pStyle w:val="Paragraphedeliste"/>
         <w:numPr>
           <w:ilvl w:val="1"/>
           <w:numId w:val="2"/>
         </w:numPr>
       </w:pPr>
       <w:r>
-        <w:lastRenderedPageBreak/>
         <w:t xml:space="preserve">Forte granularité des notations de crédit donc pas pertinent </w:t>
       </w:r>
     </w:p>
     <w:p>
       <w:pPr>
         <w:pStyle w:val="Paragraphedeliste"/>
+        <w:ind w:left="1440"/>
+      </w:pPr>
+    </w:p>
+    <w:p>
+      <w:pPr>
+        <w:pStyle w:val="Paragraphedeliste"/>
         <w:numPr>
           <w:ilvl w:val="0"/>
           <w:numId w:val="2"/>
@@ -455,6 +678,48 @@
     </w:p>
     <w:p>
       <w:pPr>
+        <w:ind w:left="360"/>
+      </w:pPr>
+      <w:r>
+        <w:drawing>
+          <wp:inline distT="0" distB="0" distL="0" distR="0" wp14:anchorId="7D4AD4AE" wp14:editId="543EEF26">
+            <wp:extent cx="5269014" cy="2836044"/>
+            <wp:effectExtent l="0" t="0" r="8255" b="2540"/>
+            <wp:docPr id="1261304793" name="Image 1" descr="Une image contenant texte, capture d’écran, diagramme, Tracé"/>
+            <wp:cNvGraphicFramePr>
+              <a:graphicFrameLocks xmlns:a="http://schemas.openxmlformats.org/drawingml/2006/main" noChangeAspect="1"/>
+            </wp:cNvGraphicFramePr>
+            <a:graphic xmlns:a="http://schemas.openxmlformats.org/drawingml/2006/main">
+              <a:graphicData uri="http://schemas.openxmlformats.org/drawingml/2006/picture">
+                <pic:pic xmlns:pic="http://schemas.openxmlformats.org/drawingml/2006/picture">
+                  <pic:nvPicPr>
+                    <pic:cNvPr id="1261304793" name="Image 1" descr="Une image contenant texte, capture d’écran, diagramme, Tracé"/>
+                    <pic:cNvPicPr/>
+                  </pic:nvPicPr>
+                  <pic:blipFill>
+                    <a:blip r:embed="rId12"/>
+                    <a:stretch>
+                      <a:fillRect/>
+                    </a:stretch>
+                  </pic:blipFill>
+                  <pic:spPr>
+                    <a:xfrm>
+                      <a:off x="0" y="0"/>
+                      <a:ext cx="5275940" cy="2839772"/>
+                    </a:xfrm>
+                    <a:prstGeom prst="rect">
+                      <a:avLst/>
+                    </a:prstGeom>
+                  </pic:spPr>
+                </pic:pic>
+              </a:graphicData>
+            </a:graphic>
+          </wp:inline>
+        </w:drawing>
+      </w:r>
+    </w:p>
+    <w:p>
+      <w:pPr>
         <w:pStyle w:val="Paragraphedeliste"/>
         <w:numPr>
           <w:ilvl w:val="1"/>
@@ -488,7 +753,41 @@
         <w:rPr>
           <w:lang w:val="en-US"/>
         </w:rPr>
-        <w:t xml:space="preserve">alth, et Business Equipment on tune </w:t>
+        <w:t xml:space="preserve">alth, et Business Equipment </w:t>
+      </w:r>
+      <w:proofErr w:type="spellStart"/>
+      <w:r>
+        <w:rPr>
+          <w:lang w:val="en-US"/>
+        </w:rPr>
+        <w:t>on</w:t>
+      </w:r>
+      <w:r>
+        <w:rPr>
+          <w:lang w:val="en-US"/>
+        </w:rPr>
+        <w:t>t</w:t>
+      </w:r>
+      <w:proofErr w:type="spellEnd"/>
+      <w:r>
+        <w:rPr>
+          <w:lang w:val="en-US"/>
+        </w:rPr>
+        <w:t xml:space="preserve"> </w:t>
+      </w:r>
+      <w:proofErr w:type="spellStart"/>
+      <w:r>
+        <w:rPr>
+          <w:lang w:val="en-US"/>
+        </w:rPr>
+        <w:t>une</w:t>
+      </w:r>
+      <w:proofErr w:type="spellEnd"/>
+      <w:r>
+        <w:rPr>
+          <w:lang w:val="en-US"/>
+        </w:rPr>
+        <w:t xml:space="preserve"> </w:t>
       </w:r>
       <w:proofErr w:type="spellStart"/>
       <w:r>
@@ -516,8 +815,43 @@
         <w:rPr>
           <w:lang w:val="en-US"/>
         </w:rPr>
-        <w:t xml:space="preserve"> “Investment Grade”. </w:t>
-      </w:r>
+        <w:t xml:space="preserve"> “Investment Grade”.</w:t>
+      </w:r>
+    </w:p>
+    <w:p>
+      <w:pPr>
+        <w:rPr>
+          <w:lang w:val="en-US"/>
+        </w:rPr>
+      </w:pPr>
+    </w:p>
+    <w:p>
+      <w:pPr>
+        <w:rPr>
+          <w:lang w:val="en-US"/>
+        </w:rPr>
+      </w:pPr>
+    </w:p>
+    <w:p>
+      <w:pPr>
+        <w:rPr>
+          <w:lang w:val="en-US"/>
+        </w:rPr>
+      </w:pPr>
+    </w:p>
+    <w:p>
+      <w:pPr>
+        <w:rPr>
+          <w:lang w:val="en-US"/>
+        </w:rPr>
+      </w:pPr>
+    </w:p>
+    <w:p>
+      <w:pPr>
+        <w:rPr>
+          <w:lang w:val="en-US"/>
+        </w:rPr>
+      </w:pPr>
     </w:p>
     <w:p>
       <w:pPr>
@@ -527,6 +861,128 @@
           <w:numId w:val="2"/>
         </w:numPr>
       </w:pPr>
+      <w:r>
+        <w:t>Tendances de la notation p</w:t>
+      </w:r>
+      <w:r>
+        <w:t>ar secteur et tendance globale :</w:t>
+      </w:r>
+    </w:p>
+    <w:p>
+      <w:pPr>
+        <w:ind w:left="360"/>
+      </w:pPr>
+      <w:r>
+        <w:drawing>
+          <wp:inline distT="0" distB="0" distL="0" distR="0" wp14:anchorId="31475E64" wp14:editId="1A0D6B6E">
+            <wp:extent cx="5162272" cy="2915728"/>
+            <wp:effectExtent l="0" t="0" r="635" b="0"/>
+            <wp:docPr id="1336608405" name="Image 1" descr="Une image contenant diagramme, ligne, Tracé, texte&#10;&#10;Le contenu généré par l’IA peut être incorrect."/>
+            <wp:cNvGraphicFramePr>
+              <a:graphicFrameLocks xmlns:a="http://schemas.openxmlformats.org/drawingml/2006/main" noChangeAspect="1"/>
+            </wp:cNvGraphicFramePr>
+            <a:graphic xmlns:a="http://schemas.openxmlformats.org/drawingml/2006/main">
+              <a:graphicData uri="http://schemas.openxmlformats.org/drawingml/2006/picture">
+                <pic:pic xmlns:pic="http://schemas.openxmlformats.org/drawingml/2006/picture">
+                  <pic:nvPicPr>
+                    <pic:cNvPr id="1336608405" name="Image 1" descr="Une image contenant diagramme, ligne, Tracé, texte&#10;&#10;Le contenu généré par l’IA peut être incorrect."/>
+                    <pic:cNvPicPr/>
+                  </pic:nvPicPr>
+                  <pic:blipFill>
+                    <a:blip r:embed="rId13"/>
+                    <a:stretch>
+                      <a:fillRect/>
+                    </a:stretch>
+                  </pic:blipFill>
+                  <pic:spPr>
+                    <a:xfrm>
+                      <a:off x="0" y="0"/>
+                      <a:ext cx="5182501" cy="2927154"/>
+                    </a:xfrm>
+                    <a:prstGeom prst="rect">
+                      <a:avLst/>
+                    </a:prstGeom>
+                  </pic:spPr>
+                </pic:pic>
+              </a:graphicData>
+            </a:graphic>
+          </wp:inline>
+        </w:drawing>
+      </w:r>
+    </w:p>
+    <w:p>
+      <w:pPr>
+        <w:pStyle w:val="Paragraphedeliste"/>
+        <w:numPr>
+          <w:ilvl w:val="1"/>
+          <w:numId w:val="2"/>
+        </w:numPr>
+      </w:pPr>
+      <w:r>
+        <w:t xml:space="preserve">De 2010 à 2016 la tendance générale est légèrement en diminution passant d’un score de 15.3 à 14.1, </w:t>
+      </w:r>
+      <w:r>
+        <w:t xml:space="preserve">avec une stabilisation autour de 2013-2015. Cela traduit une </w:t>
+      </w:r>
+      <w:r>
+        <w:t>légère diminution</w:t>
+      </w:r>
+      <w:r>
+        <w:t xml:space="preserve"> globale des notations (car </w:t>
+      </w:r>
+      <w:r>
+        <w:t>plus le score est élevé meilleure sera la notation</w:t>
+      </w:r>
+      <w:r>
+        <w:t>).</w:t>
+      </w:r>
+    </w:p>
+    <w:p>
+      <w:pPr>
+        <w:pStyle w:val="Paragraphedeliste"/>
+        <w:numPr>
+          <w:ilvl w:val="1"/>
+          <w:numId w:val="2"/>
+        </w:numPr>
+      </w:pPr>
+      <w:r>
+        <w:t xml:space="preserve">De 2010 à 2016 : Les secteurs Utilities, </w:t>
+      </w:r>
+      <w:proofErr w:type="spellStart"/>
+      <w:r>
+        <w:t>Health</w:t>
+      </w:r>
+      <w:proofErr w:type="spellEnd"/>
+      <w:r>
+        <w:t xml:space="preserve"> et Durables sont à contre-courant de la tendance globale car ils connaissent une hausse de leur notation.  </w:t>
+      </w:r>
+    </w:p>
+    <w:p>
+      <w:pPr>
+        <w:pStyle w:val="Paragraphedeliste"/>
+        <w:numPr>
+          <w:ilvl w:val="1"/>
+          <w:numId w:val="2"/>
+        </w:numPr>
+      </w:pPr>
+      <w:r>
+        <w:t xml:space="preserve">Les autres secteurs vont globalement dans le sens de la tendance globale. </w:t>
+      </w:r>
+    </w:p>
+    <w:p>
+      <w:pPr>
+        <w:pStyle w:val="Paragraphedeliste"/>
+        <w:ind w:left="1440"/>
+      </w:pPr>
+    </w:p>
+    <w:p>
+      <w:pPr>
+        <w:pStyle w:val="Paragraphedeliste"/>
+        <w:numPr>
+          <w:ilvl w:val="0"/>
+          <w:numId w:val="2"/>
+        </w:numPr>
+      </w:pPr>
       <w:proofErr w:type="spellStart"/>
       <w:r>
         <w:t>Heatmap</w:t>
@@ -538,6 +994,48 @@
     </w:p>
     <w:p>
       <w:pPr>
+        <w:ind w:left="360"/>
+      </w:pPr>
+      <w:r>
+        <w:drawing>
+          <wp:inline distT="0" distB="0" distL="0" distR="0" wp14:anchorId="2AA36819" wp14:editId="2D230789">
+            <wp:extent cx="4330461" cy="3129915"/>
+            <wp:effectExtent l="0" t="0" r="0" b="0"/>
+            <wp:docPr id="1853294687" name="Image 1"/>
+            <wp:cNvGraphicFramePr>
+              <a:graphicFrameLocks xmlns:a="http://schemas.openxmlformats.org/drawingml/2006/main" noChangeAspect="1"/>
+            </wp:cNvGraphicFramePr>
+            <a:graphic xmlns:a="http://schemas.openxmlformats.org/drawingml/2006/main">
+              <a:graphicData uri="http://schemas.openxmlformats.org/drawingml/2006/picture">
+                <pic:pic xmlns:pic="http://schemas.openxmlformats.org/drawingml/2006/picture">
+                  <pic:nvPicPr>
+                    <pic:cNvPr id="1853294687" name=""/>
+                    <pic:cNvPicPr/>
+                  </pic:nvPicPr>
+                  <pic:blipFill>
+                    <a:blip r:embed="rId14"/>
+                    <a:stretch>
+                      <a:fillRect/>
+                    </a:stretch>
+                  </pic:blipFill>
+                  <pic:spPr>
+                    <a:xfrm>
+                      <a:off x="0" y="0"/>
+                      <a:ext cx="4345944" cy="3141106"/>
+                    </a:xfrm>
+                    <a:prstGeom prst="rect">
+                      <a:avLst/>
+                    </a:prstGeom>
+                  </pic:spPr>
+                </pic:pic>
+              </a:graphicData>
+            </a:graphic>
+          </wp:inline>
+        </w:drawing>
+      </w:r>
+    </w:p>
+    <w:p>
+      <w:pPr>
         <w:pStyle w:val="Paragraphedeliste"/>
         <w:numPr>
           <w:ilvl w:val="1"/>
@@ -942,6 +1440,89 @@
           <w:ilvl w:val="2"/>
           <w:numId w:val="2"/>
         </w:numPr>
+      </w:pPr>
+      <w:r>
+        <w:t xml:space="preserve">Secteurs avec </w:t>
+      </w:r>
+      <w:proofErr w:type="spellStart"/>
+      <w:r>
+        <w:t>outliers</w:t>
+      </w:r>
+      <w:proofErr w:type="spellEnd"/>
+      <w:r>
+        <w:t xml:space="preserve"> modérés (~7–11%) : Utilities (7.85%), Shops (5.58%), </w:t>
+      </w:r>
+      <w:proofErr w:type="spellStart"/>
+      <w:r>
+        <w:t>Health</w:t>
+      </w:r>
+      <w:proofErr w:type="spellEnd"/>
+      <w:r>
+        <w:t xml:space="preserve"> (10.71%)</w:t>
+      </w:r>
+      <w:r>
+        <w:t xml:space="preserve"> </w:t>
+      </w:r>
+    </w:p>
+    <w:p>
+      <w:pPr>
+        <w:pStyle w:val="Paragraphedeliste"/>
+        <w:numPr>
+          <w:ilvl w:val="3"/>
+          <w:numId w:val="2"/>
+        </w:numPr>
+      </w:pPr>
+      <w:r>
+        <w:t xml:space="preserve">Diversité des modèles économiques dans ces secteurs (ex : shops = </w:t>
+      </w:r>
+      <w:proofErr w:type="spellStart"/>
+      <w:r>
+        <w:t>retail</w:t>
+      </w:r>
+      <w:proofErr w:type="spellEnd"/>
+      <w:r>
+        <w:t xml:space="preserve"> vs e-commerce vs luxe) = écarts plus marqués.</w:t>
+      </w:r>
+    </w:p>
+    <w:p>
+      <w:pPr>
+        <w:pStyle w:val="Paragraphedeliste"/>
+        <w:numPr>
+          <w:ilvl w:val="1"/>
+          <w:numId w:val="2"/>
+        </w:numPr>
+        <w:rPr>
+          <w:lang w:val="en-US"/>
+        </w:rPr>
+      </w:pPr>
+      <w:r>
+        <w:rPr>
+          <w:lang w:val="en-US"/>
+        </w:rPr>
+        <w:t>Debt/Equity Ratio (Structure financière</w:t>
+      </w:r>
+      <w:proofErr w:type="gramStart"/>
+      <w:r>
+        <w:rPr>
+          <w:lang w:val="en-US"/>
+        </w:rPr>
+        <w:t>)</w:t>
+      </w:r>
+      <w:r>
+        <w:rPr>
+          <w:lang w:val="en-US"/>
+        </w:rPr>
+        <w:t xml:space="preserve"> :</w:t>
+      </w:r>
+      <w:proofErr w:type="gramEnd"/>
+    </w:p>
+    <w:p>
+      <w:pPr>
+        <w:pStyle w:val="Paragraphedeliste"/>
+        <w:numPr>
+          <w:ilvl w:val="2"/>
+          <w:numId w:val="2"/>
+        </w:numPr>
         <w:rPr>
           <w:lang w:val="en-US"/>
         </w:rPr>
@@ -958,33 +1539,27 @@
         <w:rPr>
           <w:lang w:val="en-US"/>
         </w:rPr>
-        <w:t xml:space="preserve"> avec outliers </w:t>
-      </w:r>
-      <w:proofErr w:type="spellStart"/>
-      <w:r>
-        <w:rPr>
-          <w:lang w:val="en-US"/>
-        </w:rPr>
-        <w:t>modérés</w:t>
-      </w:r>
-      <w:proofErr w:type="spellEnd"/>
-      <w:r>
-        <w:rPr>
-          <w:lang w:val="en-US"/>
-        </w:rPr>
-        <w:t xml:space="preserve"> (~</w:t>
-      </w:r>
-      <w:r>
-        <w:rPr>
-          <w:lang w:val="en-US"/>
-        </w:rPr>
-        <w:t>7</w:t>
-      </w:r>
-      <w:r>
-        <w:rPr>
-          <w:lang w:val="en-US"/>
-        </w:rPr>
-        <w:t>–11%</w:t>
+        <w:t xml:space="preserve"> </w:t>
+      </w:r>
+      <w:r>
+        <w:rPr>
+          <w:lang w:val="en-US"/>
+        </w:rPr>
+        <w:t xml:space="preserve">avec le plus </w:t>
+      </w:r>
+      <w:proofErr w:type="spellStart"/>
+      <w:r>
+        <w:rPr>
+          <w:lang w:val="en-US"/>
+        </w:rPr>
+        <w:t>d’outliers</w:t>
+      </w:r>
+      <w:proofErr w:type="spellEnd"/>
+      <w:r>
+        <w:rPr>
+          <w:lang w:val="en-US"/>
+        </w:rPr>
+        <w:t xml:space="preserve"> (&gt;10%</w:t>
       </w:r>
       <w:proofErr w:type="gramStart"/>
       <w:r>
@@ -998,50 +1573,344 @@
         <w:rPr>
           <w:lang w:val="en-US"/>
         </w:rPr>
-        <w:t xml:space="preserve"> Utilities (7.85%),</w:t>
-      </w:r>
-      <w:r>
-        <w:rPr>
-          <w:lang w:val="en-US"/>
-        </w:rPr>
-        <w:t xml:space="preserve"> Shops</w:t>
-      </w:r>
-      <w:r>
-        <w:rPr>
-          <w:lang w:val="en-US"/>
-        </w:rPr>
-        <w:t xml:space="preserve"> (5.58%), </w:t>
-      </w:r>
-      <w:r>
-        <w:rPr>
-          <w:lang w:val="en-US"/>
-        </w:rPr>
-        <w:t>H</w:t>
-      </w:r>
-      <w:r>
-        <w:rPr>
-          <w:lang w:val="en-US"/>
-        </w:rPr>
-        <w:t>eal</w:t>
-      </w:r>
-      <w:r>
-        <w:rPr>
-          <w:lang w:val="en-US"/>
-        </w:rPr>
-        <w:t>th (10.</w:t>
-      </w:r>
-      <w:r>
-        <w:rPr>
-          <w:lang w:val="en-US"/>
-        </w:rPr>
-        <w:t>71</w:t>
-      </w:r>
-      <w:r>
-        <w:rPr>
-          <w:lang w:val="en-US"/>
+        <w:t xml:space="preserve"> Health </w:t>
+      </w:r>
+      <w:r>
+        <w:rPr>
+          <w:lang w:val="en-US"/>
+        </w:rPr>
+        <w:t>(</w:t>
+      </w:r>
+      <w:r>
+        <w:rPr>
+          <w:lang w:val="en-US"/>
+        </w:rPr>
+        <w:t>12.05%</w:t>
+      </w:r>
+      <w:r>
+        <w:rPr>
+          <w:lang w:val="en-US"/>
+        </w:rPr>
+        <w:t xml:space="preserve">), </w:t>
+      </w:r>
+      <w:r>
+        <w:rPr>
+          <w:lang w:val="en-US"/>
+        </w:rPr>
+        <w:t xml:space="preserve">Manufacturing </w:t>
+      </w:r>
+      <w:r>
+        <w:rPr>
+          <w:lang w:val="en-US"/>
+        </w:rPr>
+        <w:t>(</w:t>
+      </w:r>
+      <w:r>
+        <w:rPr>
+          <w:lang w:val="en-US"/>
+        </w:rPr>
+        <w:t>11.47%</w:t>
+      </w:r>
+      <w:r>
+        <w:rPr>
+          <w:lang w:val="en-US"/>
+        </w:rPr>
+        <w:t xml:space="preserve">), </w:t>
+      </w:r>
+      <w:r>
+        <w:rPr>
+          <w:lang w:val="en-US"/>
+        </w:rPr>
+        <w:t xml:space="preserve">Business Equipment </w:t>
+      </w:r>
+      <w:r>
+        <w:rPr>
+          <w:lang w:val="en-US"/>
+        </w:rPr>
+        <w:t>(</w:t>
+      </w:r>
+      <w:r>
+        <w:rPr>
+          <w:lang w:val="en-US"/>
+        </w:rPr>
+        <w:t>11.80%</w:t>
+      </w:r>
+      <w:r>
+        <w:rPr>
+          <w:lang w:val="en-US"/>
+        </w:rPr>
+        <w:t xml:space="preserve">), </w:t>
+      </w:r>
+      <w:r>
+        <w:rPr>
+          <w:lang w:val="en-US"/>
+        </w:rPr>
+        <w:t xml:space="preserve">Other </w:t>
+      </w:r>
+      <w:r>
+        <w:rPr>
+          <w:lang w:val="en-US"/>
+        </w:rPr>
+        <w:t>(</w:t>
+      </w:r>
+      <w:r>
+        <w:rPr>
+          <w:lang w:val="en-US"/>
+        </w:rPr>
+        <w:t>11.19%</w:t>
+      </w:r>
+      <w:r>
+        <w:rPr>
+          <w:lang w:val="en-US"/>
+        </w:rPr>
+        <w:t>)</w:t>
+      </w:r>
+    </w:p>
+    <w:p>
+      <w:pPr>
+        <w:pStyle w:val="Paragraphedeliste"/>
+        <w:numPr>
+          <w:ilvl w:val="3"/>
+          <w:numId w:val="2"/>
+        </w:numPr>
+      </w:pPr>
+      <w:r>
+        <w:t>L’endettement varie beaucoup entre les entreprises de ces secteurs</w:t>
+      </w:r>
+    </w:p>
+    <w:p>
+      <w:pPr>
+        <w:pStyle w:val="Paragraphedeliste"/>
+        <w:numPr>
+          <w:ilvl w:val="2"/>
+          <w:numId w:val="2"/>
+        </w:numPr>
+      </w:pPr>
+      <w:r>
+        <w:t xml:space="preserve">Secteurs sans </w:t>
+      </w:r>
+      <w:proofErr w:type="spellStart"/>
+      <w:r>
+        <w:t>outliers</w:t>
+      </w:r>
+      <w:proofErr w:type="spellEnd"/>
+      <w:r>
+        <w:t xml:space="preserve"> : </w:t>
+      </w:r>
+      <w:proofErr w:type="spellStart"/>
+      <w:r>
+        <w:t>Telecommunications</w:t>
+      </w:r>
+      <w:proofErr w:type="spellEnd"/>
+      <w:r>
+        <w:t>, Money, Durables</w:t>
+      </w:r>
+    </w:p>
+    <w:p>
+      <w:pPr>
+        <w:pStyle w:val="Paragraphedeliste"/>
+        <w:numPr>
+          <w:ilvl w:val="1"/>
+          <w:numId w:val="2"/>
+        </w:numPr>
+      </w:pPr>
+      <w:r>
+        <w:t xml:space="preserve">Net Profit </w:t>
+      </w:r>
+      <w:proofErr w:type="spellStart"/>
+      <w:r>
+        <w:t>Margin</w:t>
+      </w:r>
+      <w:proofErr w:type="spellEnd"/>
+      <w:r>
+        <w:t xml:space="preserve"> (Rentabilité nette). Ratio relativement stable dans la plupart des secteurs.</w:t>
+      </w:r>
+    </w:p>
+    <w:p>
+      <w:pPr>
+        <w:pStyle w:val="Paragraphedeliste"/>
+        <w:numPr>
+          <w:ilvl w:val="2"/>
+          <w:numId w:val="2"/>
+        </w:numPr>
+      </w:pPr>
+      <w:r>
+        <w:t>Secteurs avec le plus d’</w:t>
+      </w:r>
+      <w:proofErr w:type="spellStart"/>
+      <w:r>
+        <w:t>outliers</w:t>
+      </w:r>
+      <w:proofErr w:type="spellEnd"/>
+      <w:r>
+        <w:t xml:space="preserve"> :</w:t>
+      </w:r>
+      <w:r>
+        <w:t xml:space="preserve"> Chemicals </w:t>
+      </w:r>
+      <w:r>
+        <w:t>(</w:t>
+      </w:r>
+      <w:r>
+        <w:t>16.81%</w:t>
+      </w:r>
+      <w:proofErr w:type="gramStart"/>
+      <w:r>
+        <w:t xml:space="preserve">),  </w:t>
+      </w:r>
+      <w:proofErr w:type="spellStart"/>
+      <w:r>
+        <w:t>Manufacturing</w:t>
+      </w:r>
+      <w:proofErr w:type="spellEnd"/>
+      <w:proofErr w:type="gramEnd"/>
+      <w:r>
+        <w:t xml:space="preserve"> (6</w:t>
+      </w:r>
+      <w:r>
+        <w:t>.13%</w:t>
+      </w:r>
+      <w:r>
+        <w:t xml:space="preserve">), </w:t>
+      </w:r>
+      <w:r>
+        <w:t xml:space="preserve">Utilities </w:t>
+      </w:r>
+      <w:r>
+        <w:t>(</w:t>
+      </w:r>
+      <w:r>
+        <w:t>7.17%</w:t>
+      </w:r>
+      <w:r>
+        <w:t xml:space="preserve">) et </w:t>
+      </w:r>
+      <w:r>
+        <w:t xml:space="preserve">Non-Durables </w:t>
+      </w:r>
+      <w:r>
+        <w:t>(</w:t>
+      </w:r>
+      <w:r>
+        <w:t>8.19%</w:t>
+      </w:r>
+      <w:r>
+        <w:t>)</w:t>
+      </w:r>
+    </w:p>
+    <w:p>
+      <w:pPr>
+        <w:pStyle w:val="Paragraphedeliste"/>
+        <w:numPr>
+          <w:ilvl w:val="3"/>
+          <w:numId w:val="2"/>
+        </w:numPr>
+      </w:pPr>
+      <w:r>
+        <w:t>Une rentabilité très inégale dans ces secteurs</w:t>
+      </w:r>
+      <w:r>
+        <w:t xml:space="preserve">. </w:t>
+      </w:r>
+    </w:p>
+    <w:p>
+      <w:pPr>
+        <w:pStyle w:val="Paragraphedeliste"/>
+        <w:numPr>
+          <w:ilvl w:val="2"/>
+          <w:numId w:val="2"/>
+        </w:numPr>
+        <w:rPr>
+          <w:lang w:val="en-US"/>
+        </w:rPr>
+      </w:pPr>
+      <w:proofErr w:type="spellStart"/>
+      <w:r>
+        <w:rPr>
+          <w:lang w:val="en-US"/>
+        </w:rPr>
+        <w:t>Secteurs</w:t>
+      </w:r>
+      <w:proofErr w:type="spellEnd"/>
+      <w:r>
+        <w:rPr>
+          <w:lang w:val="en-US"/>
+        </w:rPr>
+        <w:t xml:space="preserve"> sans </w:t>
+      </w:r>
+      <w:proofErr w:type="gramStart"/>
+      <w:r>
+        <w:rPr>
+          <w:lang w:val="en-US"/>
+        </w:rPr>
+        <w:t>outliers :</w:t>
+      </w:r>
+      <w:proofErr w:type="gramEnd"/>
+      <w:r>
+        <w:rPr>
+          <w:lang w:val="en-US"/>
+        </w:rPr>
+        <w:t xml:space="preserve"> Health, Energy, Business Equipment, Money, Other</w:t>
+      </w:r>
+    </w:p>
+    <w:p>
+      <w:pPr>
+        <w:pStyle w:val="Paragraphedeliste"/>
+        <w:numPr>
+          <w:ilvl w:val="3"/>
+          <w:numId w:val="2"/>
+        </w:numPr>
+      </w:pPr>
+      <w:r>
+        <w:t>Rentabilité très stable entre secteurs</w:t>
+      </w:r>
+    </w:p>
+    <w:p>
+      <w:pPr>
+        <w:pStyle w:val="Paragraphedeliste"/>
+        <w:numPr>
+          <w:ilvl w:val="1"/>
+          <w:numId w:val="2"/>
+        </w:numPr>
+      </w:pPr>
+      <w:r>
+        <w:t xml:space="preserve">ROE </w:t>
+      </w:r>
+    </w:p>
+    <w:p>
+      <w:pPr>
+        <w:pStyle w:val="Paragraphedeliste"/>
+        <w:numPr>
+          <w:ilvl w:val="2"/>
+          <w:numId w:val="2"/>
+        </w:numPr>
+      </w:pPr>
+      <w:r>
+        <w:t>Secteurs avec le plus d’</w:t>
+      </w:r>
+      <w:proofErr w:type="spellStart"/>
+      <w:r>
+        <w:t>outliers</w:t>
+      </w:r>
+      <w:proofErr w:type="spellEnd"/>
+      <w:r>
+        <w:t xml:space="preserve"> (&gt;10%) : Shops </w:t>
+      </w:r>
+      <w:r>
+        <w:t>(</w:t>
+      </w:r>
+      <w:r>
+        <w:t>17.93</w:t>
+      </w:r>
+      <w:r>
+        <w:rPr>
+          <w:rFonts w:ascii="Arial" w:hAnsi="Arial" w:cs="Arial"/>
         </w:rPr>
         <w:t>%)</w:t>
       </w:r>
+      <w:r>
+        <w:t>, Utilities (14.68%) et Chemicals (10.92%)</w:t>
+      </w:r>
     </w:p>
     <w:p>
       <w:pPr>
@@ -1052,48 +1921,105 @@
         </w:numPr>
       </w:pPr>
       <w:r>
-        <w:t xml:space="preserve">Diversité des modèles économiques dans ces secteurs (ex : shops = </w:t>
-      </w:r>
-      <w:proofErr w:type="spellStart"/>
-      <w:r>
-        <w:t>retail</w:t>
-      </w:r>
-      <w:proofErr w:type="spellEnd"/>
-      <w:r>
-        <w:t xml:space="preserve"> vs e-commerce vs luxe) = écarts plus marqués.</w:t>
-      </w:r>
-    </w:p>
-    <w:p>
-      <w:pPr>
-        <w:pStyle w:val="Paragraphedeliste"/>
-        <w:numPr>
-          <w:ilvl w:val="1"/>
-          <w:numId w:val="2"/>
-        </w:numPr>
-        <w:rPr>
-          <w:lang w:val="en-US"/>
-        </w:rPr>
-      </w:pPr>
-      <w:r>
-        <w:rPr>
-          <w:lang w:val="en-US"/>
-        </w:rPr>
-        <w:t>Debt/Equity Ratio (Structure financière</w:t>
+        <w:t>Ces secteurs ont des écarts extrêmes de performance financière</w:t>
+      </w:r>
+      <w:r>
+        <w:t>.</w:t>
+      </w:r>
+    </w:p>
+    <w:p>
+      <w:pPr>
+        <w:pStyle w:val="Paragraphedeliste"/>
+        <w:numPr>
+          <w:ilvl w:val="2"/>
+          <w:numId w:val="2"/>
+        </w:numPr>
+        <w:rPr>
+          <w:lang w:val="en-US"/>
+        </w:rPr>
+      </w:pPr>
+      <w:proofErr w:type="spellStart"/>
+      <w:r>
+        <w:rPr>
+          <w:lang w:val="en-US"/>
+        </w:rPr>
+        <w:t>Secteurs</w:t>
+      </w:r>
+      <w:proofErr w:type="spellEnd"/>
+      <w:r>
+        <w:rPr>
+          <w:lang w:val="en-US"/>
+        </w:rPr>
+        <w:t xml:space="preserve"> </w:t>
+      </w:r>
+      <w:proofErr w:type="spellStart"/>
+      <w:r>
+        <w:rPr>
+          <w:lang w:val="en-US"/>
+        </w:rPr>
+        <w:t>mo</w:t>
+      </w:r>
+      <w:r>
+        <w:rPr>
+          <w:lang w:val="en-US"/>
+        </w:rPr>
+        <w:t>yennement</w:t>
+      </w:r>
+      <w:proofErr w:type="spellEnd"/>
+      <w:r>
+        <w:rPr>
+          <w:lang w:val="en-US"/>
+        </w:rPr>
+        <w:t xml:space="preserve"> </w:t>
+      </w:r>
+      <w:proofErr w:type="spellStart"/>
+      <w:r>
+        <w:rPr>
+          <w:lang w:val="en-US"/>
+        </w:rPr>
+        <w:t>dispersés</w:t>
+      </w:r>
+      <w:proofErr w:type="spellEnd"/>
+      <w:r>
+        <w:rPr>
+          <w:lang w:val="en-US"/>
+        </w:rPr>
+        <w:t xml:space="preserve"> (10-4%</w:t>
       </w:r>
       <w:proofErr w:type="gramStart"/>
       <w:r>
         <w:rPr>
           <w:lang w:val="en-US"/>
         </w:rPr>
-        <w:t>)</w:t>
-      </w:r>
-      <w:r>
-        <w:rPr>
-          <w:lang w:val="en-US"/>
-        </w:rPr>
-        <w:t xml:space="preserve"> :</w:t>
+        <w:t>) :</w:t>
       </w:r>
       <w:proofErr w:type="gramEnd"/>
+      <w:r>
+        <w:rPr>
+          <w:lang w:val="en-US"/>
+        </w:rPr>
+        <w:t xml:space="preserve"> Manufacturing, Health, </w:t>
+      </w:r>
+      <w:proofErr w:type="spellStart"/>
+      <w:r>
+        <w:rPr>
+          <w:lang w:val="en-US"/>
+        </w:rPr>
+        <w:t>B</w:t>
+      </w:r>
+      <w:r>
+        <w:rPr>
+          <w:lang w:val="en-US"/>
+        </w:rPr>
+        <w:t>usEq</w:t>
+      </w:r>
+      <w:proofErr w:type="spellEnd"/>
+      <w:r>
+        <w:rPr>
+          <w:lang w:val="en-US"/>
+        </w:rPr>
+        <w:t xml:space="preserve"> et Other. </w:t>
+      </w:r>
     </w:p>
     <w:p>
       <w:pPr>
@@ -1102,640 +2028,252 @@
           <w:ilvl w:val="2"/>
           <w:numId w:val="2"/>
         </w:numPr>
-        <w:rPr>
-          <w:lang w:val="en-US"/>
-        </w:rPr>
-      </w:pPr>
-      <w:proofErr w:type="spellStart"/>
-      <w:r>
-        <w:rPr>
-          <w:lang w:val="en-US"/>
-        </w:rPr>
-        <w:t>Secteurs</w:t>
-      </w:r>
-      <w:proofErr w:type="spellEnd"/>
-      <w:r>
-        <w:rPr>
-          <w:lang w:val="en-US"/>
-        </w:rPr>
+      </w:pPr>
+      <w:r>
+        <w:t xml:space="preserve">Secteurs sans </w:t>
+      </w:r>
+      <w:proofErr w:type="spellStart"/>
+      <w:r>
+        <w:t>outliers</w:t>
+      </w:r>
+      <w:proofErr w:type="spellEnd"/>
+      <w:r>
+        <w:t xml:space="preserve"> : </w:t>
+      </w:r>
+      <w:r>
+        <w:t xml:space="preserve">Money, Durables, Non-Durables, </w:t>
+      </w:r>
+      <w:proofErr w:type="spellStart"/>
+      <w:r>
+        <w:t>Telecommunications</w:t>
+      </w:r>
+      <w:proofErr w:type="spellEnd"/>
+    </w:p>
+    <w:p/>
+    <w:p>
+      <w:r>
+        <w:t xml:space="preserve">Pour </w:t>
+      </w:r>
+      <w:r>
+        <w:t>éviter des erreurs d'interprétation causées par des valeurs aberrantes</w:t>
+      </w:r>
+      <w:r>
+        <w:t>,</w:t>
+      </w:r>
+      <w:r>
+        <w:t xml:space="preserve"> on va analyser les médianes des ratios financiers par secteur :</w:t>
+      </w:r>
+    </w:p>
+    <w:p>
+      <w:r>
+        <w:drawing>
+          <wp:inline distT="0" distB="0" distL="0" distR="0" wp14:anchorId="480BFEF0" wp14:editId="1AEF412C">
+            <wp:extent cx="5760720" cy="5005070"/>
+            <wp:effectExtent l="0" t="0" r="0" b="5080"/>
+            <wp:docPr id="1489336379" name="Image 1"/>
+            <wp:cNvGraphicFramePr>
+              <a:graphicFrameLocks xmlns:a="http://schemas.openxmlformats.org/drawingml/2006/main" noChangeAspect="1"/>
+            </wp:cNvGraphicFramePr>
+            <a:graphic xmlns:a="http://schemas.openxmlformats.org/drawingml/2006/main">
+              <a:graphicData uri="http://schemas.openxmlformats.org/drawingml/2006/picture">
+                <pic:pic xmlns:pic="http://schemas.openxmlformats.org/drawingml/2006/picture">
+                  <pic:nvPicPr>
+                    <pic:cNvPr id="1489336379" name=""/>
+                    <pic:cNvPicPr/>
+                  </pic:nvPicPr>
+                  <pic:blipFill>
+                    <a:blip r:embed="rId15"/>
+                    <a:stretch>
+                      <a:fillRect/>
+                    </a:stretch>
+                  </pic:blipFill>
+                  <pic:spPr>
+                    <a:xfrm>
+                      <a:off x="0" y="0"/>
+                      <a:ext cx="5760720" cy="5005070"/>
+                    </a:xfrm>
+                    <a:prstGeom prst="rect">
+                      <a:avLst/>
+                    </a:prstGeom>
+                  </pic:spPr>
+                </pic:pic>
+              </a:graphicData>
+            </a:graphic>
+          </wp:inline>
+        </w:drawing>
+      </w:r>
+    </w:p>
+    <w:p>
+      <w:r>
+        <w:t>En résumé :</w:t>
+      </w:r>
+    </w:p>
+    <w:p>
+      <w:pPr>
+        <w:pStyle w:val="Paragraphedeliste"/>
+        <w:numPr>
+          <w:ilvl w:val="0"/>
+          <w:numId w:val="2"/>
+        </w:numPr>
+      </w:pPr>
+      <w:r>
+        <w:t xml:space="preserve">Concernant les ratios financiers, le </w:t>
+      </w:r>
+      <w:proofErr w:type="spellStart"/>
+      <w:r>
+        <w:t>current</w:t>
+      </w:r>
+      <w:proofErr w:type="spellEnd"/>
+      <w:r>
+        <w:t xml:space="preserve"> ratio n’a pas d’écart extrême entre la médiane et la moyenne. </w:t>
+      </w:r>
+    </w:p>
+    <w:p>
+      <w:pPr>
+        <w:pStyle w:val="Paragraphedeliste"/>
+        <w:numPr>
+          <w:ilvl w:val="0"/>
+          <w:numId w:val="2"/>
+        </w:numPr>
+      </w:pPr>
+      <w:r>
+        <w:t>Le NPM n’a pas eu de gros écart à part pour le secteur Energy avec une moyenne à -17 contre une médiane à 3.8, les rentabilités sont très dispersées entre les entreprises de ce secteur.</w:t>
+      </w:r>
+    </w:p>
+    <w:p>
+      <w:pPr>
+        <w:pStyle w:val="Paragraphedeliste"/>
+        <w:numPr>
+          <w:ilvl w:val="0"/>
+          <w:numId w:val="2"/>
+        </w:numPr>
+      </w:pPr>
+      <w:r>
+        <w:t xml:space="preserve">Le ratio d’endettement D/E Ratio montre des écarts sur certains secteurs. Comme </w:t>
+      </w:r>
+      <w:proofErr w:type="spellStart"/>
+      <w:r>
+        <w:t>Tlcm</w:t>
+      </w:r>
+      <w:proofErr w:type="spellEnd"/>
+      <w:r>
         <w:t xml:space="preserve"> </w:t>
       </w:r>
       <w:r>
-        <w:rPr>
-          <w:lang w:val="en-US"/>
-        </w:rPr>
-        <w:t xml:space="preserve">avec le plus </w:t>
-      </w:r>
-      <w:proofErr w:type="spellStart"/>
-      <w:r>
-        <w:rPr>
-          <w:lang w:val="en-US"/>
-        </w:rPr>
-        <w:t>d’outliers</w:t>
-      </w:r>
-      <w:proofErr w:type="spellEnd"/>
-      <w:r>
-        <w:rPr>
-          <w:lang w:val="en-US"/>
-        </w:rPr>
-        <w:t xml:space="preserve"> (&gt;10%</w:t>
-      </w:r>
-      <w:proofErr w:type="gramStart"/>
-      <w:r>
-        <w:rPr>
-          <w:lang w:val="en-US"/>
-        </w:rPr>
-        <w:t>) :</w:t>
-      </w:r>
-      <w:proofErr w:type="gramEnd"/>
-      <w:r>
-        <w:rPr>
-          <w:lang w:val="en-US"/>
-        </w:rPr>
-        <w:t xml:space="preserve"> Health </w:t>
-      </w:r>
-      <w:r>
-        <w:rPr>
-          <w:lang w:val="en-US"/>
-        </w:rPr>
-        <w:t>(</w:t>
-      </w:r>
-      <w:r>
-        <w:rPr>
-          <w:lang w:val="en-US"/>
-        </w:rPr>
-        <w:t>12.05%</w:t>
-      </w:r>
-      <w:r>
-        <w:rPr>
-          <w:lang w:val="en-US"/>
-        </w:rPr>
-        <w:t xml:space="preserve">), </w:t>
-      </w:r>
-      <w:r>
-        <w:rPr>
-          <w:lang w:val="en-US"/>
-        </w:rPr>
-        <w:t xml:space="preserve">Manufacturing </w:t>
-      </w:r>
-      <w:r>
-        <w:rPr>
-          <w:lang w:val="en-US"/>
-        </w:rPr>
-        <w:t>(</w:t>
-      </w:r>
-      <w:r>
-        <w:rPr>
-          <w:lang w:val="en-US"/>
-        </w:rPr>
-        <w:t>11.47%</w:t>
-      </w:r>
-      <w:r>
-        <w:rPr>
-          <w:lang w:val="en-US"/>
-        </w:rPr>
-        <w:t xml:space="preserve">), </w:t>
-      </w:r>
-      <w:r>
-        <w:rPr>
-          <w:lang w:val="en-US"/>
-        </w:rPr>
-        <w:t xml:space="preserve">Business Equipment </w:t>
-      </w:r>
-      <w:r>
-        <w:rPr>
-          <w:lang w:val="en-US"/>
-        </w:rPr>
-        <w:t>(</w:t>
-      </w:r>
-      <w:r>
-        <w:rPr>
-          <w:lang w:val="en-US"/>
-        </w:rPr>
-        <w:t>11.80%</w:t>
-      </w:r>
-      <w:r>
-        <w:rPr>
-          <w:lang w:val="en-US"/>
-        </w:rPr>
-        <w:t xml:space="preserve">), </w:t>
-      </w:r>
-      <w:r>
-        <w:rPr>
-          <w:lang w:val="en-US"/>
-        </w:rPr>
-        <w:t xml:space="preserve">Other </w:t>
-      </w:r>
-      <w:r>
-        <w:rPr>
-          <w:lang w:val="en-US"/>
-        </w:rPr>
-        <w:t>(</w:t>
-      </w:r>
-      <w:r>
-        <w:rPr>
-          <w:lang w:val="en-US"/>
-        </w:rPr>
-        <w:t>11.19%</w:t>
-      </w:r>
-      <w:r>
-        <w:rPr>
-          <w:lang w:val="en-US"/>
-        </w:rPr>
-        <w:t>)</w:t>
-      </w:r>
-    </w:p>
-    <w:p>
-      <w:pPr>
-        <w:pStyle w:val="Paragraphedeliste"/>
-        <w:numPr>
-          <w:ilvl w:val="3"/>
-          <w:numId w:val="2"/>
-        </w:numPr>
-      </w:pPr>
-      <w:r>
-        <w:t>L’endettement varie beaucoup entre les entreprises de ces secteurs</w:t>
-      </w:r>
-    </w:p>
-    <w:p>
-      <w:pPr>
-        <w:pStyle w:val="Paragraphedeliste"/>
-        <w:numPr>
-          <w:ilvl w:val="2"/>
-          <w:numId w:val="2"/>
-        </w:numPr>
-      </w:pPr>
-      <w:r>
-        <w:t xml:space="preserve">Secteurs sans </w:t>
-      </w:r>
-      <w:proofErr w:type="spellStart"/>
-      <w:r>
-        <w:t>outliers</w:t>
-      </w:r>
-      <w:proofErr w:type="spellEnd"/>
-      <w:r>
-        <w:t xml:space="preserve"> : </w:t>
-      </w:r>
-      <w:proofErr w:type="spellStart"/>
-      <w:r>
-        <w:t>Telecommunications</w:t>
-      </w:r>
-      <w:proofErr w:type="spellEnd"/>
-      <w:r>
-        <w:t>, Money, Durables</w:t>
-      </w:r>
-    </w:p>
-    <w:p>
-      <w:pPr>
-        <w:pStyle w:val="Paragraphedeliste"/>
-        <w:numPr>
-          <w:ilvl w:val="1"/>
-          <w:numId w:val="2"/>
-        </w:numPr>
-      </w:pPr>
-      <w:r>
-        <w:t xml:space="preserve">Net Profit </w:t>
-      </w:r>
-      <w:proofErr w:type="spellStart"/>
-      <w:r>
-        <w:t>Margin</w:t>
-      </w:r>
-      <w:proofErr w:type="spellEnd"/>
-      <w:r>
-        <w:t xml:space="preserve"> (Rentabilité nette). Ratio relativement stable dans la plupart des secteurs.</w:t>
-      </w:r>
-    </w:p>
-    <w:p>
-      <w:pPr>
-        <w:pStyle w:val="Paragraphedeliste"/>
-        <w:numPr>
-          <w:ilvl w:val="2"/>
-          <w:numId w:val="2"/>
-        </w:numPr>
-      </w:pPr>
-      <w:r>
-        <w:t>Secteurs avec le plus d’</w:t>
-      </w:r>
-      <w:proofErr w:type="spellStart"/>
-      <w:r>
-        <w:t>outliers</w:t>
-      </w:r>
-      <w:proofErr w:type="spellEnd"/>
-      <w:r>
-        <w:t xml:space="preserve"> :</w:t>
-      </w:r>
-      <w:r>
-        <w:t xml:space="preserve"> Chemicals </w:t>
-      </w:r>
-      <w:r>
-        <w:t>(</w:t>
-      </w:r>
-      <w:r>
-        <w:t>16.81%</w:t>
-      </w:r>
-      <w:proofErr w:type="gramStart"/>
-      <w:r>
-        <w:t xml:space="preserve">),  </w:t>
-      </w:r>
-      <w:proofErr w:type="spellStart"/>
-      <w:r>
-        <w:t>Manufacturing</w:t>
-      </w:r>
-      <w:proofErr w:type="spellEnd"/>
-      <w:proofErr w:type="gramEnd"/>
-      <w:r>
-        <w:t xml:space="preserve"> (6</w:t>
-      </w:r>
-      <w:r>
-        <w:t>.13%</w:t>
-      </w:r>
-      <w:r>
-        <w:t xml:space="preserve">), </w:t>
-      </w:r>
-      <w:r>
-        <w:t xml:space="preserve">Utilities </w:t>
-      </w:r>
-      <w:r>
-        <w:t>(</w:t>
-      </w:r>
-      <w:r>
-        <w:t>7.17%</w:t>
-      </w:r>
-      <w:r>
-        <w:t xml:space="preserve">) et </w:t>
-      </w:r>
-      <w:r>
-        <w:t xml:space="preserve">Non-Durables </w:t>
-      </w:r>
-      <w:r>
-        <w:t>(</w:t>
-      </w:r>
-      <w:r>
-        <w:t>8.19%</w:t>
-      </w:r>
-      <w:r>
-        <w:t>)</w:t>
-      </w:r>
-    </w:p>
-    <w:p>
-      <w:pPr>
-        <w:pStyle w:val="Paragraphedeliste"/>
-        <w:numPr>
-          <w:ilvl w:val="3"/>
-          <w:numId w:val="2"/>
-        </w:numPr>
-      </w:pPr>
-      <w:r>
-        <w:t>Une rentabilité très inégale dans ces secteurs</w:t>
-      </w:r>
-      <w:r>
-        <w:t xml:space="preserve">. </w:t>
-      </w:r>
-    </w:p>
-    <w:p>
-      <w:pPr>
-        <w:pStyle w:val="Paragraphedeliste"/>
-        <w:numPr>
-          <w:ilvl w:val="2"/>
-          <w:numId w:val="2"/>
-        </w:numPr>
-        <w:rPr>
-          <w:lang w:val="en-US"/>
-        </w:rPr>
-      </w:pPr>
-      <w:proofErr w:type="spellStart"/>
-      <w:r>
-        <w:rPr>
-          <w:lang w:val="en-US"/>
-        </w:rPr>
-        <w:t>Secteurs</w:t>
-      </w:r>
-      <w:proofErr w:type="spellEnd"/>
-      <w:r>
-        <w:rPr>
-          <w:lang w:val="en-US"/>
-        </w:rPr>
-        <w:t xml:space="preserve"> sans </w:t>
-      </w:r>
-      <w:proofErr w:type="gramStart"/>
-      <w:r>
-        <w:rPr>
-          <w:lang w:val="en-US"/>
-        </w:rPr>
-        <w:t>outliers :</w:t>
-      </w:r>
-      <w:proofErr w:type="gramEnd"/>
-      <w:r>
-        <w:rPr>
-          <w:lang w:val="en-US"/>
-        </w:rPr>
-        <w:t xml:space="preserve"> Health, Energy, Business Equipment, Money, Other</w:t>
-      </w:r>
-    </w:p>
-    <w:p>
-      <w:pPr>
-        <w:pStyle w:val="Paragraphedeliste"/>
-        <w:numPr>
-          <w:ilvl w:val="3"/>
-          <w:numId w:val="2"/>
-        </w:numPr>
-      </w:pPr>
-      <w:r>
-        <w:t>Rentabilité très stable entre secteurs</w:t>
-      </w:r>
-    </w:p>
-    <w:p>
-      <w:pPr>
-        <w:pStyle w:val="Paragraphedeliste"/>
-        <w:numPr>
-          <w:ilvl w:val="1"/>
-          <w:numId w:val="2"/>
-        </w:numPr>
-      </w:pPr>
-      <w:r>
-        <w:t xml:space="preserve">ROE </w:t>
-      </w:r>
-    </w:p>
-    <w:p>
-      <w:pPr>
-        <w:pStyle w:val="Paragraphedeliste"/>
-        <w:numPr>
-          <w:ilvl w:val="2"/>
-          <w:numId w:val="2"/>
-        </w:numPr>
-      </w:pPr>
-      <w:r>
-        <w:t>Secteurs avec le plus d’</w:t>
-      </w:r>
-      <w:proofErr w:type="spellStart"/>
-      <w:r>
-        <w:t>outliers</w:t>
-      </w:r>
-      <w:proofErr w:type="spellEnd"/>
-      <w:r>
-        <w:t xml:space="preserve"> (&gt;10%) : Shops </w:t>
-      </w:r>
-      <w:r>
-        <w:t>(</w:t>
-      </w:r>
-      <w:r>
-        <w:t>17.93</w:t>
-      </w:r>
-      <w:r>
-        <w:rPr>
-          <w:rFonts w:ascii="Arial" w:hAnsi="Arial" w:cs="Arial"/>
-        </w:rPr>
-        <w:t>%)</w:t>
-      </w:r>
-      <w:r>
-        <w:t>, Utilities (14.68%) et Chemicals (10.92%)</w:t>
-      </w:r>
-    </w:p>
-    <w:p>
-      <w:pPr>
-        <w:pStyle w:val="Paragraphedeliste"/>
-        <w:numPr>
-          <w:ilvl w:val="3"/>
-          <w:numId w:val="2"/>
-        </w:numPr>
-      </w:pPr>
-      <w:r>
-        <w:t>Ces secteurs ont des écarts extrêmes de performance financière</w:t>
-      </w:r>
-      <w:r>
-        <w:t>.</w:t>
-      </w:r>
-    </w:p>
-    <w:p>
-      <w:pPr>
-        <w:pStyle w:val="Paragraphedeliste"/>
-        <w:numPr>
-          <w:ilvl w:val="2"/>
-          <w:numId w:val="2"/>
-        </w:numPr>
-        <w:rPr>
-          <w:lang w:val="en-US"/>
-        </w:rPr>
-      </w:pPr>
-      <w:proofErr w:type="spellStart"/>
-      <w:r>
-        <w:rPr>
-          <w:lang w:val="en-US"/>
-        </w:rPr>
-        <w:t>Secteurs</w:t>
-      </w:r>
-      <w:proofErr w:type="spellEnd"/>
-      <w:r>
-        <w:rPr>
-          <w:lang w:val="en-US"/>
-        </w:rPr>
-        <w:t xml:space="preserve"> </w:t>
-      </w:r>
-      <w:proofErr w:type="spellStart"/>
-      <w:r>
-        <w:rPr>
-          <w:lang w:val="en-US"/>
-        </w:rPr>
-        <w:t>mo</w:t>
-      </w:r>
-      <w:r>
-        <w:rPr>
-          <w:lang w:val="en-US"/>
-        </w:rPr>
-        <w:t>yennement</w:t>
-      </w:r>
-      <w:proofErr w:type="spellEnd"/>
-      <w:r>
-        <w:rPr>
-          <w:lang w:val="en-US"/>
-        </w:rPr>
-        <w:t xml:space="preserve"> </w:t>
-      </w:r>
-      <w:proofErr w:type="spellStart"/>
-      <w:r>
-        <w:rPr>
-          <w:lang w:val="en-US"/>
-        </w:rPr>
-        <w:t>dispersés</w:t>
-      </w:r>
-      <w:proofErr w:type="spellEnd"/>
-      <w:r>
-        <w:rPr>
-          <w:lang w:val="en-US"/>
-        </w:rPr>
-        <w:t xml:space="preserve"> (10-4%</w:t>
-      </w:r>
-      <w:proofErr w:type="gramStart"/>
-      <w:r>
-        <w:rPr>
-          <w:lang w:val="en-US"/>
-        </w:rPr>
-        <w:t>) :</w:t>
-      </w:r>
-      <w:proofErr w:type="gramEnd"/>
-      <w:r>
-        <w:rPr>
-          <w:lang w:val="en-US"/>
-        </w:rPr>
-        <w:t xml:space="preserve"> Manufacturing, Health, </w:t>
-      </w:r>
-      <w:proofErr w:type="spellStart"/>
-      <w:r>
-        <w:rPr>
-          <w:lang w:val="en-US"/>
-        </w:rPr>
-        <w:t>B</w:t>
-      </w:r>
-      <w:r>
-        <w:rPr>
-          <w:lang w:val="en-US"/>
-        </w:rPr>
-        <w:t>usEq</w:t>
-      </w:r>
-      <w:proofErr w:type="spellEnd"/>
-      <w:r>
-        <w:rPr>
-          <w:lang w:val="en-US"/>
-        </w:rPr>
-        <w:t xml:space="preserve"> et Other. </w:t>
-      </w:r>
-    </w:p>
-    <w:p>
-      <w:pPr>
-        <w:pStyle w:val="Paragraphedeliste"/>
-        <w:numPr>
-          <w:ilvl w:val="2"/>
-          <w:numId w:val="2"/>
-        </w:numPr>
-      </w:pPr>
-      <w:r>
-        <w:t xml:space="preserve">Secteurs sans </w:t>
-      </w:r>
-      <w:proofErr w:type="spellStart"/>
-      <w:r>
-        <w:t>outliers</w:t>
-      </w:r>
-      <w:proofErr w:type="spellEnd"/>
-      <w:r>
-        <w:t xml:space="preserve"> : </w:t>
-      </w:r>
-      <w:r>
-        <w:t xml:space="preserve">Money, Durables, Non-Durables, </w:t>
-      </w:r>
-      <w:proofErr w:type="spellStart"/>
-      <w:r>
-        <w:t>Telecommunications</w:t>
-      </w:r>
-      <w:proofErr w:type="spellEnd"/>
+        <w:t>-7.7 (moyenne) vs 0.91 (médiane)</w:t>
+      </w:r>
+      <w:r>
+        <w:t xml:space="preserve">, </w:t>
+      </w:r>
+      <w:r>
+        <w:t>fortement influencé par valeurs négatives extrêmes.</w:t>
+      </w:r>
+      <w:r>
+        <w:t xml:space="preserve"> Également Durables, Shops et Money qui passe d’une moyenne négative à un une médiane proche de 1.</w:t>
+      </w:r>
+    </w:p>
+    <w:p>
+      <w:pPr>
+        <w:pStyle w:val="Paragraphedeliste"/>
+        <w:numPr>
+          <w:ilvl w:val="0"/>
+          <w:numId w:val="2"/>
+        </w:numPr>
+      </w:pPr>
+      <w:r>
+        <w:t xml:space="preserve">Enfin ce sont le ratios de rentabilité ROE a été le plus touché par les écarts entre la moyenne et la médiane avec plus de 5 secteurs touchés. Durables avec un passage de -48 à 13, Money -28 à 3.3 ou encore Energy 39 à 8.5. </w:t>
+      </w:r>
+    </w:p>
+    <w:p>
+      <w:r>
+        <w:drawing>
+          <wp:inline distT="0" distB="0" distL="0" distR="0" wp14:anchorId="52656E0F" wp14:editId="5A3B5AD7">
+            <wp:extent cx="5614071" cy="3118309"/>
+            <wp:effectExtent l="0" t="0" r="5715" b="6350"/>
+            <wp:docPr id="27927772" name="Image 1" descr="Une image contenant diagramme, texte, ligne, Plan&#10;&#10;Le contenu généré par l’IA peut être incorrect."/>
+            <wp:cNvGraphicFramePr>
+              <a:graphicFrameLocks xmlns:a="http://schemas.openxmlformats.org/drawingml/2006/main" noChangeAspect="1"/>
+            </wp:cNvGraphicFramePr>
+            <a:graphic xmlns:a="http://schemas.openxmlformats.org/drawingml/2006/main">
+              <a:graphicData uri="http://schemas.openxmlformats.org/drawingml/2006/picture">
+                <pic:pic xmlns:pic="http://schemas.openxmlformats.org/drawingml/2006/picture">
+                  <pic:nvPicPr>
+                    <pic:cNvPr id="27927772" name="Image 1" descr="Une image contenant diagramme, texte, ligne, Plan&#10;&#10;Le contenu généré par l’IA peut être incorrect."/>
+                    <pic:cNvPicPr/>
+                  </pic:nvPicPr>
+                  <pic:blipFill>
+                    <a:blip r:embed="rId16"/>
+                    <a:stretch>
+                      <a:fillRect/>
+                    </a:stretch>
+                  </pic:blipFill>
+                  <pic:spPr>
+                    <a:xfrm>
+                      <a:off x="0" y="0"/>
+                      <a:ext cx="5625156" cy="3124466"/>
+                    </a:xfrm>
+                    <a:prstGeom prst="rect">
+                      <a:avLst/>
+                    </a:prstGeom>
+                  </pic:spPr>
+                </pic:pic>
+              </a:graphicData>
+            </a:graphic>
+          </wp:inline>
+        </w:drawing>
+      </w:r>
+    </w:p>
+    <w:p>
+      <w:r>
+        <w:t xml:space="preserve">En analysant la distribution du ROE par secteur nos interprétations se confirment pour les secteurs sensibles aux valeurs extrêmes on remarque une asymétrie de la distribution. Dans l’étape suivante sur Power BI on aura un visuel plus clair qui nous permettra de </w:t>
+      </w:r>
+      <w:r>
+        <w:t xml:space="preserve">voir </w:t>
+      </w:r>
+      <w:r>
+        <w:t xml:space="preserve">les différence entre secteur. </w:t>
+      </w:r>
+    </w:p>
+    <w:p>
+      <w:r>
+        <w:drawing>
+          <wp:inline distT="0" distB="0" distL="0" distR="0" wp14:anchorId="324C94EF" wp14:editId="6868895F">
+            <wp:extent cx="4554747" cy="3148330"/>
+            <wp:effectExtent l="0" t="0" r="0" b="0"/>
+            <wp:docPr id="1496201928" name="Image 1" descr="Une image contenant texte, capture d’écran, nombre, Parallèle&#10;&#10;Le contenu généré par l’IA peut être incorrect."/>
+            <wp:cNvGraphicFramePr>
+              <a:graphicFrameLocks xmlns:a="http://schemas.openxmlformats.org/drawingml/2006/main" noChangeAspect="1"/>
+            </wp:cNvGraphicFramePr>
+            <a:graphic xmlns:a="http://schemas.openxmlformats.org/drawingml/2006/main">
+              <a:graphicData uri="http://schemas.openxmlformats.org/drawingml/2006/picture">
+                <pic:pic xmlns:pic="http://schemas.openxmlformats.org/drawingml/2006/picture">
+                  <pic:nvPicPr>
+                    <pic:cNvPr id="1496201928" name="Image 1" descr="Une image contenant texte, capture d’écran, nombre, Parallèle&#10;&#10;Le contenu généré par l’IA peut être incorrect."/>
+                    <pic:cNvPicPr/>
+                  </pic:nvPicPr>
+                  <pic:blipFill>
+                    <a:blip r:embed="rId17"/>
+                    <a:stretch>
+                      <a:fillRect/>
+                    </a:stretch>
+                  </pic:blipFill>
+                  <pic:spPr>
+                    <a:xfrm>
+                      <a:off x="0" y="0"/>
+                      <a:ext cx="4605419" cy="3183355"/>
+                    </a:xfrm>
+                    <a:prstGeom prst="rect">
+                      <a:avLst/>
+                    </a:prstGeom>
+                  </pic:spPr>
+                </pic:pic>
+              </a:graphicData>
+            </a:graphic>
+          </wp:inline>
+        </w:drawing>
+      </w:r>
     </w:p>
     <w:p/>
-    <w:p>
-      <w:r>
-        <w:t xml:space="preserve">Pour </w:t>
-      </w:r>
-      <w:r>
-        <w:t>éviter des erreurs d'interprétation causées par des valeurs aberrantes</w:t>
-      </w:r>
-      <w:r>
-        <w:t>,</w:t>
-      </w:r>
-      <w:r>
-        <w:t xml:space="preserve"> on va analyser les médianes des ratios financiers par secteur :</w:t>
-      </w:r>
-    </w:p>
-    <w:p>
-      <w:r>
-        <w:t>En résumé :</w:t>
-      </w:r>
-    </w:p>
-    <w:p>
-      <w:pPr>
-        <w:pStyle w:val="Paragraphedeliste"/>
-        <w:numPr>
-          <w:ilvl w:val="0"/>
-          <w:numId w:val="2"/>
-        </w:numPr>
-      </w:pPr>
-      <w:r>
-        <w:t xml:space="preserve">Concernant les ratios financiers, le </w:t>
-      </w:r>
-      <w:proofErr w:type="spellStart"/>
-      <w:r>
-        <w:t>current</w:t>
-      </w:r>
-      <w:proofErr w:type="spellEnd"/>
-      <w:r>
-        <w:t xml:space="preserve"> ratio n’a pas d’écart extrême entre la médiane et la moyenne. </w:t>
-      </w:r>
-    </w:p>
-    <w:p>
-      <w:pPr>
-        <w:pStyle w:val="Paragraphedeliste"/>
-        <w:numPr>
-          <w:ilvl w:val="0"/>
-          <w:numId w:val="2"/>
-        </w:numPr>
-      </w:pPr>
-      <w:r>
-        <w:t>Le NPM n’a pas eu de gros écart à part pour le secteur Energy avec une moyenne à -17 contre une médiane à 3.8, les rentabilités sont très dispersées entre les entreprises de ce secteur.</w:t>
-      </w:r>
-    </w:p>
-    <w:p>
-      <w:pPr>
-        <w:pStyle w:val="Paragraphedeliste"/>
-        <w:numPr>
-          <w:ilvl w:val="0"/>
-          <w:numId w:val="2"/>
-        </w:numPr>
-      </w:pPr>
-      <w:r>
-        <w:t xml:space="preserve">Le ratio d’endettement D/E Ratio montre des écarts sur certains secteurs. Comme </w:t>
-      </w:r>
-      <w:proofErr w:type="spellStart"/>
-      <w:r>
-        <w:t>Tlcm</w:t>
-      </w:r>
-      <w:proofErr w:type="spellEnd"/>
-      <w:r>
-        <w:t xml:space="preserve"> </w:t>
-      </w:r>
-      <w:r>
-        <w:t>-7.7 (moyenne) vs 0.91 (médiane)</w:t>
-      </w:r>
-      <w:r>
-        <w:t xml:space="preserve">, </w:t>
-      </w:r>
-      <w:r>
-        <w:t>fortement influencé par valeurs négatives extrêmes.</w:t>
-      </w:r>
-      <w:r>
-        <w:t xml:space="preserve"> Également Durables, Shops et Money qui passe d’une moyenne négative à un une médiane proche de 1.</w:t>
-      </w:r>
-    </w:p>
-    <w:p>
-      <w:pPr>
-        <w:pStyle w:val="Paragraphedeliste"/>
-        <w:numPr>
-          <w:ilvl w:val="0"/>
-          <w:numId w:val="2"/>
-        </w:numPr>
-      </w:pPr>
-      <w:r>
-        <w:t xml:space="preserve">Enfin ce sont le ratios de rentabilité ROE a été le plus touché par les écarts entre la moyenne et la médiane avec plus de 5 secteurs touchés. Durables avec un passage de -48 à 13, Money -28 à 3.3 ou encore Energy 39 à 8.5. </w:t>
-      </w:r>
-    </w:p>
-    <w:p/>
-    <w:p>
-      <w:r>
-        <w:t xml:space="preserve">En analysant la distribution du ROE par secteur nos interprétations se confirment pour les secteurs sensibles aux valeurs extrêmes on remarque une asymétrie de la distribution. Dans l’étape suivante sur Power BI on aura un visuel plus clair qui nous permettra de </w:t>
-      </w:r>
-      <w:r>
-        <w:t xml:space="preserve">voir </w:t>
-      </w:r>
-      <w:r>
-        <w:t xml:space="preserve">les différence entre secteur. </w:t>
-      </w:r>
-    </w:p>
     <w:p>
       <w:r>
         <w:t xml:space="preserve">De même, </w:t>
@@ -1845,6 +2383,45 @@
       </w:r>
     </w:p>
     <w:p>
+      <w:r>
+        <w:drawing>
+          <wp:inline distT="0" distB="0" distL="0" distR="0" wp14:anchorId="7C17693A" wp14:editId="7C5BAF30">
+            <wp:extent cx="4321834" cy="2673985"/>
+            <wp:effectExtent l="0" t="0" r="2540" b="0"/>
+            <wp:docPr id="906313212" name="Image 1"/>
+            <wp:cNvGraphicFramePr>
+              <a:graphicFrameLocks xmlns:a="http://schemas.openxmlformats.org/drawingml/2006/main" noChangeAspect="1"/>
+            </wp:cNvGraphicFramePr>
+            <a:graphic xmlns:a="http://schemas.openxmlformats.org/drawingml/2006/main">
+              <a:graphicData uri="http://schemas.openxmlformats.org/drawingml/2006/picture">
+                <pic:pic xmlns:pic="http://schemas.openxmlformats.org/drawingml/2006/picture">
+                  <pic:nvPicPr>
+                    <pic:cNvPr id="906313212" name=""/>
+                    <pic:cNvPicPr/>
+                  </pic:nvPicPr>
+                  <pic:blipFill>
+                    <a:blip r:embed="rId18"/>
+                    <a:stretch>
+                      <a:fillRect/>
+                    </a:stretch>
+                  </pic:blipFill>
+                  <pic:spPr>
+                    <a:xfrm>
+                      <a:off x="0" y="0"/>
+                      <a:ext cx="4381243" cy="2710742"/>
+                    </a:xfrm>
+                    <a:prstGeom prst="rect">
+                      <a:avLst/>
+                    </a:prstGeom>
+                  </pic:spPr>
+                </pic:pic>
+              </a:graphicData>
+            </a:graphic>
+          </wp:inline>
+        </w:drawing>
+      </w:r>
+    </w:p>
+    <w:p>
       <w:pPr>
         <w:pStyle w:val="Paragraphedeliste"/>
         <w:numPr>
@@ -1876,6 +2453,58 @@
     </w:p>
     <w:p>
       <w:r>
+        <w:drawing>
+          <wp:inline distT="0" distB="0" distL="0" distR="0" wp14:anchorId="4EB2C0B5" wp14:editId="6AA9248B">
+            <wp:extent cx="5523230" cy="3640347"/>
+            <wp:effectExtent l="0" t="0" r="1270" b="0"/>
+            <wp:docPr id="608258114" name="Image 1" descr="Une image contenant texte, ligne, capture d’écran, diagramme&#10;&#10;Le contenu généré par l’IA peut être incorrect."/>
+            <wp:cNvGraphicFramePr>
+              <a:graphicFrameLocks xmlns:a="http://schemas.openxmlformats.org/drawingml/2006/main" noChangeAspect="1"/>
+            </wp:cNvGraphicFramePr>
+            <a:graphic xmlns:a="http://schemas.openxmlformats.org/drawingml/2006/main">
+              <a:graphicData uri="http://schemas.openxmlformats.org/drawingml/2006/picture">
+                <pic:pic xmlns:pic="http://schemas.openxmlformats.org/drawingml/2006/picture">
+                  <pic:nvPicPr>
+                    <pic:cNvPr id="608258114" name="Image 1" descr="Une image contenant texte, ligne, capture d’écran, diagramme&#10;&#10;Le contenu généré par l’IA peut être incorrect."/>
+                    <pic:cNvPicPr/>
+                  </pic:nvPicPr>
+                  <pic:blipFill>
+                    <a:blip r:embed="rId19"/>
+                    <a:stretch>
+                      <a:fillRect/>
+                    </a:stretch>
+                  </pic:blipFill>
+                  <pic:spPr>
+                    <a:xfrm>
+                      <a:off x="0" y="0"/>
+                      <a:ext cx="5616755" cy="3701989"/>
+                    </a:xfrm>
+                    <a:prstGeom prst="rect">
+                      <a:avLst/>
+                    </a:prstGeom>
+                  </pic:spPr>
+                </pic:pic>
+              </a:graphicData>
+            </a:graphic>
+          </wp:inline>
+        </w:drawing>
+      </w:r>
+    </w:p>
+    <w:p/>
+    <w:p>
+      <w:r>
+        <w:rPr>
+          <w:b/>
+          <w:bCs/>
+        </w:rPr>
+        <w:t>Nouveau Score risque</w:t>
+      </w:r>
+      <w:r>
+        <w:t xml:space="preserve"> : </w:t>
+      </w:r>
+    </w:p>
+    <w:p>
+      <w:r>
         <w:t xml:space="preserve">Pondération du score risque avec des modèles de machine </w:t>
       </w:r>
       <w:proofErr w:type="spellStart"/>
@@ -1889,6 +2518,17 @@
     </w:p>
     <w:p>
       <w:r>
+        <w:rPr>
+          <w:b/>
+          <w:bCs/>
+          <w:u w:val="single"/>
+        </w:rPr>
+        <w:t>Etape 1 :</w:t>
+      </w:r>
+      <w:r>
+        <w:t xml:space="preserve"> </w:t>
+      </w:r>
+      <w:r>
         <w:t xml:space="preserve">Utilisation de la validation croisée </w:t>
       </w:r>
       <w:proofErr w:type="spellStart"/>
@@ -1900,6 +2540,340 @@
         <w:t xml:space="preserve"> pour juger la robustesse et la performance des modèles. Nos prenons les ratios normalisés en variables explicatives et le Rating score en variable cible. Après études des modèles : </w:t>
       </w:r>
     </w:p>
+    <w:tbl>
+      <w:tblPr>
+        <w:tblStyle w:val="Grilledutableau"/>
+        <w:tblW w:w="0" w:type="auto"/>
+        <w:tblLook w:val="04A0" w:firstRow="1" w:lastRow="0" w:firstColumn="1" w:lastColumn="0" w:noHBand="0" w:noVBand="1"/>
+      </w:tblPr>
+      <w:tblGrid>
+        <w:gridCol w:w="4846"/>
+        <w:gridCol w:w="4216"/>
+      </w:tblGrid>
+      <w:tr>
+        <w:tc>
+          <w:tcPr>
+            <w:tcW w:w="4846" w:type="dxa"/>
+          </w:tcPr>
+          <w:p>
+            <w:pPr>
+              <w:rPr>
+                <w:rFonts w:ascii="Consolas" w:hAnsi="Consolas"/>
+                <w:sz w:val="21"/>
+                <w:szCs w:val="21"/>
+              </w:rPr>
+            </w:pPr>
+            <w:r>
+              <w:rPr>
+                <w:rFonts w:ascii="Consolas" w:hAnsi="Consolas"/>
+                <w:sz w:val="21"/>
+                <w:szCs w:val="21"/>
+              </w:rPr>
+              <w:t>Validation croisée (Régression linéaire) :</w:t>
+            </w:r>
+          </w:p>
+        </w:tc>
+        <w:tc>
+          <w:tcPr>
+            <w:tcW w:w="4216" w:type="dxa"/>
+          </w:tcPr>
+          <w:p>
+            <w:r>
+              <w:rPr>
+                <w:rFonts w:ascii="Consolas" w:hAnsi="Consolas"/>
+                <w:sz w:val="21"/>
+                <w:szCs w:val="21"/>
+              </w:rPr>
+              <w:t>Validation croisée (Arbre de décision) :</w:t>
+            </w:r>
+          </w:p>
+        </w:tc>
+      </w:tr>
+      <w:tr>
+        <w:tc>
+          <w:tcPr>
+            <w:tcW w:w="4846" w:type="dxa"/>
+          </w:tcPr>
+          <w:p>
+            <w:pPr>
+              <w:rPr>
+                <w:rFonts w:ascii="Consolas" w:hAnsi="Consolas"/>
+                <w:sz w:val="21"/>
+                <w:szCs w:val="21"/>
+              </w:rPr>
+            </w:pPr>
+            <w:r>
+              <w:rPr>
+                <w:rFonts w:ascii="Consolas" w:hAnsi="Consolas"/>
+                <w:sz w:val="21"/>
+                <w:szCs w:val="21"/>
+              </w:rPr>
+              <w:t>Erreur quadratique moyenne (MSE) moyenne : 10.6916</w:t>
+            </w:r>
+          </w:p>
+        </w:tc>
+        <w:tc>
+          <w:tcPr>
+            <w:tcW w:w="4216" w:type="dxa"/>
+          </w:tcPr>
+          <w:p>
+            <w:r>
+              <w:rPr>
+                <w:rFonts w:ascii="Consolas" w:hAnsi="Consolas"/>
+                <w:sz w:val="21"/>
+                <w:szCs w:val="21"/>
+              </w:rPr>
+              <w:t xml:space="preserve">Erreur quadratique moyenne (MSE) moyenne : </w:t>
+            </w:r>
+            <w:r>
+              <w:rPr>
+                <w:rFonts w:ascii="Consolas" w:hAnsi="Consolas"/>
+                <w:sz w:val="21"/>
+                <w:szCs w:val="21"/>
+                <w:highlight w:val="green"/>
+              </w:rPr>
+              <w:t>9.5554</w:t>
+            </w:r>
+          </w:p>
+        </w:tc>
+      </w:tr>
+      <w:tr>
+        <w:tc>
+          <w:tcPr>
+            <w:tcW w:w="4846" w:type="dxa"/>
+          </w:tcPr>
+          <w:p>
+            <w:pPr>
+              <w:rPr>
+                <w:rFonts w:ascii="Consolas" w:hAnsi="Consolas"/>
+                <w:sz w:val="21"/>
+                <w:szCs w:val="21"/>
+              </w:rPr>
+            </w:pPr>
+            <w:r>
+              <w:rPr>
+                <w:rFonts w:ascii="Consolas" w:hAnsi="Consolas"/>
+                <w:sz w:val="21"/>
+                <w:szCs w:val="21"/>
+              </w:rPr>
+              <w:t>Écart-type du MSE : 0.6763</w:t>
+            </w:r>
+          </w:p>
+        </w:tc>
+        <w:tc>
+          <w:tcPr>
+            <w:tcW w:w="4216" w:type="dxa"/>
+          </w:tcPr>
+          <w:p>
+            <w:r>
+              <w:rPr>
+                <w:rFonts w:ascii="Consolas" w:hAnsi="Consolas"/>
+                <w:sz w:val="21"/>
+                <w:szCs w:val="21"/>
+              </w:rPr>
+              <w:t xml:space="preserve">Écart-type du MSE : </w:t>
+            </w:r>
+            <w:r>
+              <w:rPr>
+                <w:rFonts w:ascii="Consolas" w:hAnsi="Consolas"/>
+                <w:sz w:val="21"/>
+                <w:szCs w:val="21"/>
+                <w:highlight w:val="yellow"/>
+              </w:rPr>
+              <w:t>0.7140</w:t>
+            </w:r>
+          </w:p>
+        </w:tc>
+      </w:tr>
+      <w:tr>
+        <w:tc>
+          <w:tcPr>
+            <w:tcW w:w="4846" w:type="dxa"/>
+          </w:tcPr>
+          <w:p>
+            <w:pPr>
+              <w:rPr>
+                <w:rFonts w:ascii="Consolas" w:hAnsi="Consolas"/>
+                <w:sz w:val="21"/>
+                <w:szCs w:val="21"/>
+              </w:rPr>
+            </w:pPr>
+            <w:r>
+              <w:rPr>
+                <w:rFonts w:ascii="Consolas" w:hAnsi="Consolas"/>
+                <w:sz w:val="21"/>
+                <w:szCs w:val="21"/>
+              </w:rPr>
+              <w:t>Erreur quadratique moyenne racine (RMSE) moyenne : 3.2682</w:t>
+            </w:r>
+          </w:p>
+        </w:tc>
+        <w:tc>
+          <w:tcPr>
+            <w:tcW w:w="4216" w:type="dxa"/>
+          </w:tcPr>
+          <w:p>
+            <w:r>
+              <w:rPr>
+                <w:rFonts w:ascii="Consolas" w:hAnsi="Consolas"/>
+                <w:sz w:val="21"/>
+                <w:szCs w:val="21"/>
+              </w:rPr>
+              <w:t xml:space="preserve">Erreur quadratique moyenne racine (RMSE) moyenne : </w:t>
+            </w:r>
+            <w:r>
+              <w:rPr>
+                <w:rFonts w:ascii="Consolas" w:hAnsi="Consolas"/>
+                <w:sz w:val="21"/>
+                <w:szCs w:val="21"/>
+                <w:highlight w:val="green"/>
+              </w:rPr>
+              <w:t>3.0890</w:t>
+            </w:r>
+          </w:p>
+        </w:tc>
+      </w:tr>
+      <w:tr>
+        <w:tc>
+          <w:tcPr>
+            <w:tcW w:w="4846" w:type="dxa"/>
+          </w:tcPr>
+          <w:p>
+            <w:pPr>
+              <w:rPr>
+                <w:rFonts w:ascii="Consolas" w:hAnsi="Consolas"/>
+                <w:sz w:val="21"/>
+                <w:szCs w:val="21"/>
+              </w:rPr>
+            </w:pPr>
+            <w:r>
+              <w:rPr>
+                <w:rFonts w:ascii="Consolas" w:hAnsi="Consolas"/>
+                <w:sz w:val="21"/>
+                <w:szCs w:val="21"/>
+              </w:rPr>
+              <w:t>Écart-type du RMSE : 0.1030</w:t>
+            </w:r>
+          </w:p>
+        </w:tc>
+        <w:tc>
+          <w:tcPr>
+            <w:tcW w:w="4216" w:type="dxa"/>
+          </w:tcPr>
+          <w:p>
+            <w:r>
+              <w:rPr>
+                <w:rFonts w:ascii="Consolas" w:hAnsi="Consolas"/>
+                <w:sz w:val="21"/>
+                <w:szCs w:val="21"/>
+              </w:rPr>
+              <w:t xml:space="preserve">Écart-type du RMSE : </w:t>
+            </w:r>
+            <w:r>
+              <w:rPr>
+                <w:rFonts w:ascii="Consolas" w:hAnsi="Consolas"/>
+                <w:sz w:val="21"/>
+                <w:szCs w:val="21"/>
+                <w:highlight w:val="yellow"/>
+              </w:rPr>
+              <w:t>0.1158</w:t>
+            </w:r>
+          </w:p>
+        </w:tc>
+      </w:tr>
+      <w:tr>
+        <w:tc>
+          <w:tcPr>
+            <w:tcW w:w="4846" w:type="dxa"/>
+          </w:tcPr>
+          <w:p>
+            <w:pPr>
+              <w:rPr>
+                <w:rFonts w:ascii="Consolas" w:hAnsi="Consolas"/>
+                <w:sz w:val="21"/>
+                <w:szCs w:val="21"/>
+              </w:rPr>
+            </w:pPr>
+            <w:r>
+              <w:rPr>
+                <w:rFonts w:ascii="Consolas" w:hAnsi="Consolas"/>
+                <w:sz w:val="21"/>
+                <w:szCs w:val="21"/>
+              </w:rPr>
+              <w:t>R² moyen : 0.2911</w:t>
+            </w:r>
+          </w:p>
+        </w:tc>
+        <w:tc>
+          <w:tcPr>
+            <w:tcW w:w="4216" w:type="dxa"/>
+          </w:tcPr>
+          <w:p>
+            <w:r>
+              <w:rPr>
+                <w:rFonts w:ascii="Consolas" w:hAnsi="Consolas"/>
+                <w:sz w:val="21"/>
+                <w:szCs w:val="21"/>
+              </w:rPr>
+              <w:t xml:space="preserve">R² moyen : </w:t>
+            </w:r>
+            <w:r>
+              <w:rPr>
+                <w:rFonts w:ascii="Consolas" w:hAnsi="Consolas"/>
+                <w:sz w:val="21"/>
+                <w:szCs w:val="21"/>
+                <w:highlight w:val="green"/>
+              </w:rPr>
+              <w:t>0.3664</w:t>
+            </w:r>
+          </w:p>
+        </w:tc>
+      </w:tr>
+      <w:tr>
+        <w:tc>
+          <w:tcPr>
+            <w:tcW w:w="4846" w:type="dxa"/>
+          </w:tcPr>
+          <w:p>
+            <w:pPr>
+              <w:rPr>
+                <w:rFonts w:ascii="Consolas" w:hAnsi="Consolas"/>
+                <w:sz w:val="21"/>
+                <w:szCs w:val="21"/>
+              </w:rPr>
+            </w:pPr>
+            <w:r>
+              <w:rPr>
+                <w:rFonts w:ascii="Consolas" w:hAnsi="Consolas"/>
+                <w:sz w:val="21"/>
+                <w:szCs w:val="21"/>
+              </w:rPr>
+              <w:t>Écart-type du R² : 0.0246</w:t>
+            </w:r>
+          </w:p>
+        </w:tc>
+        <w:tc>
+          <w:tcPr>
+            <w:tcW w:w="4216" w:type="dxa"/>
+          </w:tcPr>
+          <w:p>
+            <w:r>
+              <w:rPr>
+                <w:rFonts w:ascii="Consolas" w:hAnsi="Consolas"/>
+                <w:sz w:val="21"/>
+                <w:szCs w:val="21"/>
+              </w:rPr>
+              <w:t>Écart-type du R² : 0.0343</w:t>
+            </w:r>
+          </w:p>
+        </w:tc>
+      </w:tr>
+    </w:tbl>
+    <w:p>
+      <w:pPr>
+        <w:pStyle w:val="Paragraphedeliste"/>
+      </w:pPr>
+    </w:p>
     <w:p>
       <w:pPr>
         <w:pStyle w:val="Paragraphedeliste"/>
@@ -1909,14 +2883,239 @@
         </w:numPr>
       </w:pPr>
       <w:r>
-        <w:t xml:space="preserve">L’arbre de décision est plus performant mais légèrement moins stable que la régression linéaire. </w:t>
-      </w:r>
-    </w:p>
-    <w:p>
+        <w:t xml:space="preserve">L’arbre de décision est </w:t>
+      </w:r>
+      <w:r>
+        <w:rPr>
+          <w:highlight w:val="green"/>
+        </w:rPr>
+        <w:t>plus performant</w:t>
+      </w:r>
+      <w:r>
+        <w:t xml:space="preserve"> mais </w:t>
+      </w:r>
+      <w:r>
+        <w:rPr>
+          <w:highlight w:val="yellow"/>
+        </w:rPr>
+        <w:t>légèrement moins stable</w:t>
+      </w:r>
+      <w:r>
+        <w:t xml:space="preserve"> que la régression linéaire. </w:t>
+      </w:r>
+    </w:p>
+    <w:p>
+      <w:pPr>
+        <w:pStyle w:val="Paragraphedeliste"/>
+      </w:pPr>
+    </w:p>
+    <w:p>
+      <w:r>
+        <w:rPr>
+          <w:b/>
+          <w:bCs/>
+          <w:u w:val="single"/>
+        </w:rPr>
+        <w:t xml:space="preserve">Etape </w:t>
+      </w:r>
+      <w:r>
+        <w:rPr>
+          <w:b/>
+          <w:bCs/>
+          <w:u w:val="single"/>
+        </w:rPr>
+        <w:t>2</w:t>
+      </w:r>
+      <w:r>
+        <w:rPr>
+          <w:b/>
+          <w:bCs/>
+          <w:u w:val="single"/>
+        </w:rPr>
+        <w:t> :</w:t>
+      </w:r>
+      <w:r>
+        <w:t xml:space="preserve"> </w:t>
+      </w:r>
       <w:r>
         <w:t xml:space="preserve">On rajoute d’autres ratios financiers dans nos variables explicatives pour voir si la performance du modèle change : </w:t>
       </w:r>
     </w:p>
+    <w:tbl>
+      <w:tblPr>
+        <w:tblStyle w:val="Grilledutableau"/>
+        <w:tblW w:w="0" w:type="auto"/>
+        <w:tblLook w:val="04A0" w:firstRow="1" w:lastRow="0" w:firstColumn="1" w:lastColumn="0" w:noHBand="0" w:noVBand="1"/>
+      </w:tblPr>
+      <w:tblGrid>
+        <w:gridCol w:w="4216"/>
+      </w:tblGrid>
+      <w:tr>
+        <w:tc>
+          <w:tcPr>
+            <w:tcW w:w="4216" w:type="dxa"/>
+          </w:tcPr>
+          <w:p>
+            <w:r>
+              <w:rPr>
+                <w:rFonts w:ascii="Consolas" w:hAnsi="Consolas"/>
+                <w:sz w:val="21"/>
+                <w:szCs w:val="21"/>
+              </w:rPr>
+              <w:t>Validation croisée (Arbre de décision) :</w:t>
+            </w:r>
+          </w:p>
+        </w:tc>
+      </w:tr>
+      <w:tr>
+        <w:tc>
+          <w:tcPr>
+            <w:tcW w:w="4216" w:type="dxa"/>
+          </w:tcPr>
+          <w:p>
+            <w:r>
+              <w:rPr>
+                <w:rFonts w:ascii="Consolas" w:hAnsi="Consolas"/>
+                <w:sz w:val="21"/>
+                <w:szCs w:val="21"/>
+              </w:rPr>
+              <w:t xml:space="preserve">Erreur quadratique moyenne (MSE) moyenne : </w:t>
+            </w:r>
+            <w:r>
+              <w:rPr>
+                <w:rFonts w:ascii="Consolas" w:hAnsi="Consolas"/>
+                <w:sz w:val="21"/>
+                <w:szCs w:val="21"/>
+                <w:highlight w:val="green"/>
+              </w:rPr>
+              <w:t>8.8218</w:t>
+            </w:r>
+          </w:p>
+        </w:tc>
+      </w:tr>
+      <w:tr>
+        <w:tc>
+          <w:tcPr>
+            <w:tcW w:w="4216" w:type="dxa"/>
+          </w:tcPr>
+          <w:p>
+            <w:r>
+              <w:rPr>
+                <w:rFonts w:ascii="Consolas" w:hAnsi="Consolas"/>
+                <w:sz w:val="21"/>
+                <w:szCs w:val="21"/>
+              </w:rPr>
+              <w:t xml:space="preserve">Écart-type du MSE : </w:t>
+            </w:r>
+            <w:r>
+              <w:rPr>
+                <w:rFonts w:ascii="Consolas" w:hAnsi="Consolas"/>
+                <w:sz w:val="21"/>
+                <w:szCs w:val="21"/>
+                <w:highlight w:val="green"/>
+              </w:rPr>
+              <w:t>0.5465</w:t>
+            </w:r>
+          </w:p>
+        </w:tc>
+      </w:tr>
+      <w:tr>
+        <w:tc>
+          <w:tcPr>
+            <w:tcW w:w="4216" w:type="dxa"/>
+          </w:tcPr>
+          <w:p>
+            <w:r>
+              <w:rPr>
+                <w:rFonts w:ascii="Consolas" w:hAnsi="Consolas"/>
+                <w:sz w:val="21"/>
+                <w:szCs w:val="21"/>
+              </w:rPr>
+              <w:t xml:space="preserve">Erreur quadratique moyenne racine (RMSE) moyenne : </w:t>
+            </w:r>
+            <w:r>
+              <w:rPr>
+                <w:rFonts w:ascii="Consolas" w:hAnsi="Consolas"/>
+                <w:sz w:val="21"/>
+                <w:szCs w:val="21"/>
+                <w:highlight w:val="green"/>
+              </w:rPr>
+              <w:t>2.9687</w:t>
+            </w:r>
+          </w:p>
+        </w:tc>
+      </w:tr>
+      <w:tr>
+        <w:tc>
+          <w:tcPr>
+            <w:tcW w:w="4216" w:type="dxa"/>
+          </w:tcPr>
+          <w:p>
+            <w:r>
+              <w:rPr>
+                <w:rFonts w:ascii="Consolas" w:hAnsi="Consolas"/>
+                <w:sz w:val="21"/>
+                <w:szCs w:val="21"/>
+              </w:rPr>
+              <w:t xml:space="preserve">Écart-type du RMSE : </w:t>
+            </w:r>
+            <w:r>
+              <w:rPr>
+                <w:rFonts w:ascii="Consolas" w:hAnsi="Consolas"/>
+                <w:sz w:val="21"/>
+                <w:szCs w:val="21"/>
+                <w:highlight w:val="green"/>
+              </w:rPr>
+              <w:t>0.0925</w:t>
+            </w:r>
+          </w:p>
+        </w:tc>
+      </w:tr>
+      <w:tr>
+        <w:tc>
+          <w:tcPr>
+            <w:tcW w:w="4216" w:type="dxa"/>
+          </w:tcPr>
+          <w:p>
+            <w:r>
+              <w:rPr>
+                <w:rFonts w:ascii="Consolas" w:hAnsi="Consolas"/>
+                <w:sz w:val="21"/>
+                <w:szCs w:val="21"/>
+              </w:rPr>
+              <w:t xml:space="preserve">R² moyen : </w:t>
+            </w:r>
+            <w:r>
+              <w:rPr>
+                <w:rFonts w:ascii="Consolas" w:hAnsi="Consolas"/>
+                <w:sz w:val="21"/>
+                <w:szCs w:val="21"/>
+                <w:highlight w:val="green"/>
+              </w:rPr>
+              <w:t>0.4153</w:t>
+            </w:r>
+          </w:p>
+        </w:tc>
+      </w:tr>
+      <w:tr>
+        <w:tc>
+          <w:tcPr>
+            <w:tcW w:w="4216" w:type="dxa"/>
+          </w:tcPr>
+          <w:p>
+            <w:r>
+              <w:rPr>
+                <w:rFonts w:ascii="Consolas" w:hAnsi="Consolas"/>
+                <w:sz w:val="21"/>
+                <w:szCs w:val="21"/>
+              </w:rPr>
+              <w:t>Écart-type du R² : 0.0132</w:t>
+            </w:r>
+          </w:p>
+        </w:tc>
+      </w:tr>
+    </w:tbl>
+    <w:p/>
     <w:p>
       <w:pPr>
         <w:pStyle w:val="Paragraphedeliste"/>
@@ -1926,12 +3125,373 @@
         </w:numPr>
       </w:pPr>
       <w:r>
+        <w:t>Meilleure performance globale : baisse du MSE et RMSE, hausse du R²</w:t>
+      </w:r>
+    </w:p>
+    <w:p>
+      <w:pPr>
+        <w:pStyle w:val="Paragraphedeliste"/>
+        <w:numPr>
+          <w:ilvl w:val="0"/>
+          <w:numId w:val="2"/>
+        </w:numPr>
+      </w:pPr>
+      <w:r>
+        <w:t>Modèle plus stable baisse des écarts-types</w:t>
+      </w:r>
+    </w:p>
+    <w:p/>
+    <w:p/>
+    <w:p/>
+    <w:p/>
+    <w:p/>
+    <w:p/>
+    <w:p/>
+    <w:p/>
+    <w:p>
+      <w:r>
+        <w:rPr>
+          <w:b/>
+          <w:bCs/>
+          <w:u w:val="single"/>
+        </w:rPr>
+        <w:t xml:space="preserve">Etape </w:t>
+      </w:r>
+      <w:proofErr w:type="gramStart"/>
+      <w:r>
+        <w:rPr>
+          <w:b/>
+          <w:bCs/>
+          <w:u w:val="single"/>
+        </w:rPr>
+        <w:t>3</w:t>
+      </w:r>
+      <w:r>
+        <w:rPr>
+          <w:b/>
+          <w:bCs/>
+          <w:u w:val="single"/>
+        </w:rPr>
+        <w:t>:</w:t>
+      </w:r>
+      <w:proofErr w:type="gramEnd"/>
+      <w:r>
+        <w:t xml:space="preserve"> </w:t>
+      </w:r>
+      <w:r>
+        <w:t>Ajout de nouvelles</w:t>
+      </w:r>
+      <w:r>
+        <w:t xml:space="preserve"> variables explicatives</w:t>
+      </w:r>
+      <w:r>
+        <w:t xml:space="preserve"> </w:t>
+      </w:r>
+      <w:r>
+        <w:t>:</w:t>
+      </w:r>
+    </w:p>
+    <w:p>
+      <w:r>
+        <w:drawing>
+          <wp:inline distT="0" distB="0" distL="0" distR="0" wp14:anchorId="4DCC348B" wp14:editId="3756B2F1">
+            <wp:extent cx="4772025" cy="2876196"/>
+            <wp:effectExtent l="0" t="0" r="0" b="635"/>
+            <wp:docPr id="2011410928" name="Image 1"/>
+            <wp:cNvGraphicFramePr>
+              <a:graphicFrameLocks xmlns:a="http://schemas.openxmlformats.org/drawingml/2006/main" noChangeAspect="1"/>
+            </wp:cNvGraphicFramePr>
+            <a:graphic xmlns:a="http://schemas.openxmlformats.org/drawingml/2006/main">
+              <a:graphicData uri="http://schemas.openxmlformats.org/drawingml/2006/picture">
+                <pic:pic xmlns:pic="http://schemas.openxmlformats.org/drawingml/2006/picture">
+                  <pic:nvPicPr>
+                    <pic:cNvPr id="2011410928" name=""/>
+                    <pic:cNvPicPr/>
+                  </pic:nvPicPr>
+                  <pic:blipFill>
+                    <a:blip r:embed="rId20"/>
+                    <a:stretch>
+                      <a:fillRect/>
+                    </a:stretch>
+                  </pic:blipFill>
+                  <pic:spPr>
+                    <a:xfrm>
+                      <a:off x="0" y="0"/>
+                      <a:ext cx="4791139" cy="2887716"/>
+                    </a:xfrm>
+                    <a:prstGeom prst="rect">
+                      <a:avLst/>
+                    </a:prstGeom>
+                  </pic:spPr>
+                </pic:pic>
+              </a:graphicData>
+            </a:graphic>
+          </wp:inline>
+        </w:drawing>
+      </w:r>
+    </w:p>
+    <w:tbl>
+      <w:tblPr>
+        <w:tblStyle w:val="Grilledutableau"/>
+        <w:tblW w:w="0" w:type="auto"/>
+        <w:tblLook w:val="04A0" w:firstRow="1" w:lastRow="0" w:firstColumn="1" w:lastColumn="0" w:noHBand="0" w:noVBand="1"/>
+      </w:tblPr>
+      <w:tblGrid>
+        <w:gridCol w:w="4216"/>
+      </w:tblGrid>
+      <w:tr>
+        <w:tc>
+          <w:tcPr>
+            <w:tcW w:w="4216" w:type="dxa"/>
+          </w:tcPr>
+          <w:p>
+            <w:r>
+              <w:rPr>
+                <w:rFonts w:ascii="Consolas" w:hAnsi="Consolas"/>
+                <w:sz w:val="21"/>
+                <w:szCs w:val="21"/>
+              </w:rPr>
+              <w:t>Validation croisée (Arbre de décision) :</w:t>
+            </w:r>
+          </w:p>
+        </w:tc>
+      </w:tr>
+      <w:tr>
+        <w:tc>
+          <w:tcPr>
+            <w:tcW w:w="4216" w:type="dxa"/>
+          </w:tcPr>
+          <w:p>
+            <w:r>
+              <w:rPr>
+                <w:rFonts w:ascii="Consolas" w:hAnsi="Consolas"/>
+                <w:sz w:val="21"/>
+                <w:szCs w:val="21"/>
+              </w:rPr>
+              <w:t xml:space="preserve">Erreur quadratique moyenne (MSE) moyenne : </w:t>
+            </w:r>
+            <w:r>
+              <w:rPr>
+                <w:rFonts w:ascii="Consolas" w:hAnsi="Consolas"/>
+                <w:sz w:val="21"/>
+                <w:szCs w:val="21"/>
+                <w:highlight w:val="red"/>
+              </w:rPr>
+              <w:t>9.2695</w:t>
+            </w:r>
+          </w:p>
+        </w:tc>
+      </w:tr>
+      <w:tr>
+        <w:tc>
+          <w:tcPr>
+            <w:tcW w:w="4216" w:type="dxa"/>
+          </w:tcPr>
+          <w:p>
+            <w:r>
+              <w:rPr>
+                <w:rFonts w:ascii="Consolas" w:hAnsi="Consolas"/>
+                <w:sz w:val="21"/>
+                <w:szCs w:val="21"/>
+              </w:rPr>
+              <w:t>Écart-type du MSE : 0.6449</w:t>
+            </w:r>
+          </w:p>
+        </w:tc>
+      </w:tr>
+      <w:tr>
+        <w:tc>
+          <w:tcPr>
+            <w:tcW w:w="4216" w:type="dxa"/>
+          </w:tcPr>
+          <w:p>
+            <w:r>
+              <w:rPr>
+                <w:rFonts w:ascii="Consolas" w:hAnsi="Consolas"/>
+                <w:sz w:val="21"/>
+                <w:szCs w:val="21"/>
+              </w:rPr>
+              <w:t xml:space="preserve">Erreur quadratique moyenne racine (RMSE) moyenne : </w:t>
+            </w:r>
+            <w:r>
+              <w:rPr>
+                <w:rFonts w:ascii="Consolas" w:hAnsi="Consolas"/>
+                <w:sz w:val="21"/>
+                <w:szCs w:val="21"/>
+                <w:highlight w:val="red"/>
+              </w:rPr>
+              <w:t>3.0427</w:t>
+            </w:r>
+          </w:p>
+        </w:tc>
+      </w:tr>
+      <w:tr>
+        <w:tc>
+          <w:tcPr>
+            <w:tcW w:w="4216" w:type="dxa"/>
+          </w:tcPr>
+          <w:p>
+            <w:r>
+              <w:rPr>
+                <w:rFonts w:ascii="Consolas" w:hAnsi="Consolas"/>
+                <w:sz w:val="21"/>
+                <w:szCs w:val="21"/>
+              </w:rPr>
+              <w:t>Écart-type du RMSE : 0.1072</w:t>
+            </w:r>
+          </w:p>
+        </w:tc>
+      </w:tr>
+      <w:tr>
+        <w:tc>
+          <w:tcPr>
+            <w:tcW w:w="4216" w:type="dxa"/>
+          </w:tcPr>
+          <w:p>
+            <w:r>
+              <w:rPr>
+                <w:rFonts w:ascii="Consolas" w:hAnsi="Consolas"/>
+                <w:sz w:val="21"/>
+                <w:szCs w:val="21"/>
+              </w:rPr>
+              <w:t xml:space="preserve">R² moyen : </w:t>
+            </w:r>
+            <w:r>
+              <w:rPr>
+                <w:rFonts w:ascii="Consolas" w:hAnsi="Consolas"/>
+                <w:sz w:val="21"/>
+                <w:szCs w:val="21"/>
+                <w:highlight w:val="red"/>
+              </w:rPr>
+              <w:t>0.3857</w:t>
+            </w:r>
+          </w:p>
+        </w:tc>
+      </w:tr>
+      <w:tr>
+        <w:tc>
+          <w:tcPr>
+            <w:tcW w:w="4216" w:type="dxa"/>
+          </w:tcPr>
+          <w:p>
+            <w:r>
+              <w:rPr>
+                <w:rFonts w:ascii="Consolas" w:hAnsi="Consolas"/>
+                <w:sz w:val="21"/>
+                <w:szCs w:val="21"/>
+              </w:rPr>
+              <w:t>Écart-type du R² : 0.0228</w:t>
+            </w:r>
+          </w:p>
+        </w:tc>
+      </w:tr>
+    </w:tbl>
+    <w:p/>
+    <w:p>
+      <w:pPr>
+        <w:pStyle w:val="Paragraphedeliste"/>
+        <w:numPr>
+          <w:ilvl w:val="0"/>
+          <w:numId w:val="2"/>
+        </w:numPr>
+      </w:pPr>
+      <w:r>
         <w:t xml:space="preserve">L’ajout de nouvelles variables rend le modèle moins pertinent </w:t>
       </w:r>
     </w:p>
     <w:p>
       <w:r>
-        <w:t>Réduction de variables explicatives et ajout de ratios inverse pour l’interprétation des ratios d’endettement :</w:t>
+        <w:rPr>
+          <w:b/>
+          <w:bCs/>
+          <w:u w:val="single"/>
+        </w:rPr>
+        <w:t xml:space="preserve">Etape </w:t>
+      </w:r>
+      <w:proofErr w:type="gramStart"/>
+      <w:r>
+        <w:rPr>
+          <w:b/>
+          <w:bCs/>
+          <w:u w:val="single"/>
+        </w:rPr>
+        <w:t>4</w:t>
+      </w:r>
+      <w:r>
+        <w:rPr>
+          <w:b/>
+          <w:bCs/>
+          <w:u w:val="single"/>
+        </w:rPr>
+        <w:t>:</w:t>
+      </w:r>
+      <w:proofErr w:type="gramEnd"/>
+      <w:r>
+        <w:t xml:space="preserve"> Réduction de</w:t>
+      </w:r>
+      <w:r>
+        <w:t>s</w:t>
+      </w:r>
+      <w:r>
+        <w:t xml:space="preserve"> variables explicatives et ajout de ratios inverse pour l’interprétation des ratios d’endettement :</w:t>
+      </w:r>
+    </w:p>
+    <w:p>
+      <w:r>
+        <w:drawing>
+          <wp:inline distT="0" distB="0" distL="0" distR="0" wp14:anchorId="680D27D4" wp14:editId="0E405009">
+            <wp:extent cx="5104968" cy="2727325"/>
+            <wp:effectExtent l="0" t="0" r="635" b="0"/>
+            <wp:docPr id="336526188" name="Image 1"/>
+            <wp:cNvGraphicFramePr>
+              <a:graphicFrameLocks xmlns:a="http://schemas.openxmlformats.org/drawingml/2006/main" noChangeAspect="1"/>
+            </wp:cNvGraphicFramePr>
+            <a:graphic xmlns:a="http://schemas.openxmlformats.org/drawingml/2006/main">
+              <a:graphicData uri="http://schemas.openxmlformats.org/drawingml/2006/picture">
+                <pic:pic xmlns:pic="http://schemas.openxmlformats.org/drawingml/2006/picture">
+                  <pic:nvPicPr>
+                    <pic:cNvPr id="336526188" name=""/>
+                    <pic:cNvPicPr/>
+                  </pic:nvPicPr>
+                  <pic:blipFill>
+                    <a:blip r:embed="rId21"/>
+                    <a:stretch>
+                      <a:fillRect/>
+                    </a:stretch>
+                  </pic:blipFill>
+                  <pic:spPr>
+                    <a:xfrm>
+                      <a:off x="0" y="0"/>
+                      <a:ext cx="5146498" cy="2749512"/>
+                    </a:xfrm>
+                    <a:prstGeom prst="rect">
+                      <a:avLst/>
+                    </a:prstGeom>
+                  </pic:spPr>
+                </pic:pic>
+              </a:graphicData>
+            </a:graphic>
+          </wp:inline>
+        </w:drawing>
+      </w:r>
+    </w:p>
+    <w:p>
+      <w:r>
+        <w:t xml:space="preserve">Etudes avec les modèles de </w:t>
+      </w:r>
+      <w:proofErr w:type="spellStart"/>
+      <w:r>
+        <w:t>boosting</w:t>
+      </w:r>
+      <w:proofErr w:type="spellEnd"/>
+      <w:r>
+        <w:t xml:space="preserve"> (plus précis que les </w:t>
+      </w:r>
+      <w:r>
+        <w:t xml:space="preserve">autres </w:t>
+      </w:r>
+      <w:r>
+        <w:t>algorithme) :</w:t>
       </w:r>
     </w:p>
     <w:p>
@@ -1942,10 +3502,371 @@
           <w:numId w:val="2"/>
         </w:numPr>
       </w:pPr>
-      <w:r>
-        <w:t>Meilleure performance globale : baisse du MSE et RMSE, hausse du R²</w:t>
-      </w:r>
-    </w:p>
+      <w:proofErr w:type="spellStart"/>
+      <w:r>
+        <w:t>GradientBoosting</w:t>
+      </w:r>
+      <w:proofErr w:type="spellEnd"/>
+      <w:r>
+        <w:t xml:space="preserve"> et </w:t>
+      </w:r>
+      <w:proofErr w:type="spellStart"/>
+      <w:r>
+        <w:t>XGBoostRegressor</w:t>
+      </w:r>
+      <w:proofErr w:type="spellEnd"/>
+      <w:r>
+        <w:t> :</w:t>
+      </w:r>
+    </w:p>
+    <w:tbl>
+      <w:tblPr>
+        <w:tblStyle w:val="Grilledutableau"/>
+        <w:tblW w:w="8432" w:type="dxa"/>
+        <w:tblLook w:val="04A0" w:firstRow="1" w:lastRow="0" w:firstColumn="1" w:lastColumn="0" w:noHBand="0" w:noVBand="1"/>
+      </w:tblPr>
+      <w:tblGrid>
+        <w:gridCol w:w="4216"/>
+        <w:gridCol w:w="4216"/>
+      </w:tblGrid>
+      <w:tr>
+        <w:tc>
+          <w:tcPr>
+            <w:tcW w:w="4216" w:type="dxa"/>
+          </w:tcPr>
+          <w:p>
+            <w:r>
+              <w:rPr>
+                <w:rFonts w:ascii="Consolas" w:hAnsi="Consolas"/>
+                <w:sz w:val="21"/>
+                <w:szCs w:val="21"/>
+              </w:rPr>
+              <w:t xml:space="preserve">Validation croisée (Gradient </w:t>
+            </w:r>
+            <w:proofErr w:type="spellStart"/>
+            <w:r>
+              <w:rPr>
+                <w:rFonts w:ascii="Consolas" w:hAnsi="Consolas"/>
+                <w:sz w:val="21"/>
+                <w:szCs w:val="21"/>
+              </w:rPr>
+              <w:t>Boosting</w:t>
+            </w:r>
+            <w:proofErr w:type="spellEnd"/>
+            <w:r>
+              <w:rPr>
+                <w:rFonts w:ascii="Consolas" w:hAnsi="Consolas"/>
+                <w:sz w:val="21"/>
+                <w:szCs w:val="21"/>
+              </w:rPr>
+              <w:t>) :</w:t>
+            </w:r>
+          </w:p>
+        </w:tc>
+        <w:tc>
+          <w:tcPr>
+            <w:tcW w:w="4216" w:type="dxa"/>
+          </w:tcPr>
+          <w:p>
+            <w:pPr>
+              <w:rPr>
+                <w:rFonts w:ascii="Consolas" w:hAnsi="Consolas"/>
+                <w:sz w:val="21"/>
+                <w:szCs w:val="21"/>
+              </w:rPr>
+            </w:pPr>
+            <w:r>
+              <w:rPr>
+                <w:rFonts w:ascii="Consolas" w:hAnsi="Consolas"/>
+                <w:sz w:val="21"/>
+                <w:szCs w:val="21"/>
+              </w:rPr>
+              <w:t>Validation croisée (</w:t>
+            </w:r>
+            <w:proofErr w:type="spellStart"/>
+            <w:r>
+              <w:rPr>
+                <w:rFonts w:ascii="Consolas" w:hAnsi="Consolas"/>
+                <w:sz w:val="21"/>
+                <w:szCs w:val="21"/>
+              </w:rPr>
+              <w:t>XGBoost</w:t>
+            </w:r>
+            <w:proofErr w:type="spellEnd"/>
+            <w:r>
+              <w:rPr>
+                <w:rFonts w:ascii="Consolas" w:hAnsi="Consolas"/>
+                <w:sz w:val="21"/>
+                <w:szCs w:val="21"/>
+              </w:rPr>
+              <w:t>) :</w:t>
+            </w:r>
+          </w:p>
+        </w:tc>
+      </w:tr>
+      <w:tr>
+        <w:tc>
+          <w:tcPr>
+            <w:tcW w:w="4216" w:type="dxa"/>
+          </w:tcPr>
+          <w:p>
+            <w:r>
+              <w:rPr>
+                <w:rFonts w:ascii="Consolas" w:hAnsi="Consolas"/>
+                <w:sz w:val="21"/>
+                <w:szCs w:val="21"/>
+              </w:rPr>
+              <w:t xml:space="preserve">Erreur quadratique moyenne (MSE) moyenne : </w:t>
+            </w:r>
+            <w:r>
+              <w:rPr>
+                <w:rFonts w:ascii="Consolas" w:hAnsi="Consolas"/>
+                <w:sz w:val="21"/>
+                <w:szCs w:val="21"/>
+                <w:highlight w:val="green"/>
+              </w:rPr>
+              <w:t>4.8652</w:t>
+            </w:r>
+          </w:p>
+        </w:tc>
+        <w:tc>
+          <w:tcPr>
+            <w:tcW w:w="4216" w:type="dxa"/>
+          </w:tcPr>
+          <w:p>
+            <w:pPr>
+              <w:rPr>
+                <w:rFonts w:ascii="Consolas" w:hAnsi="Consolas"/>
+                <w:sz w:val="21"/>
+                <w:szCs w:val="21"/>
+              </w:rPr>
+            </w:pPr>
+            <w:r>
+              <w:rPr>
+                <w:rFonts w:ascii="Consolas" w:hAnsi="Consolas"/>
+                <w:sz w:val="21"/>
+                <w:szCs w:val="21"/>
+              </w:rPr>
+              <w:t>Erreur quadratique moyenne (MSE) moyenne : 4.9415</w:t>
+            </w:r>
+          </w:p>
+        </w:tc>
+      </w:tr>
+      <w:tr>
+        <w:tc>
+          <w:tcPr>
+            <w:tcW w:w="4216" w:type="dxa"/>
+          </w:tcPr>
+          <w:p>
+            <w:r>
+              <w:rPr>
+                <w:rFonts w:ascii="Consolas" w:hAnsi="Consolas"/>
+                <w:sz w:val="21"/>
+                <w:szCs w:val="21"/>
+              </w:rPr>
+              <w:t>Écart-type du MSE : 0.3481</w:t>
+            </w:r>
+          </w:p>
+        </w:tc>
+        <w:tc>
+          <w:tcPr>
+            <w:tcW w:w="4216" w:type="dxa"/>
+          </w:tcPr>
+          <w:p>
+            <w:pPr>
+              <w:rPr>
+                <w:rFonts w:ascii="Consolas" w:hAnsi="Consolas"/>
+                <w:sz w:val="21"/>
+                <w:szCs w:val="21"/>
+              </w:rPr>
+            </w:pPr>
+            <w:r>
+              <w:rPr>
+                <w:rFonts w:ascii="Consolas" w:hAnsi="Consolas"/>
+                <w:sz w:val="21"/>
+                <w:szCs w:val="21"/>
+              </w:rPr>
+              <w:t>Écart-type du MSE : 0.5476</w:t>
+            </w:r>
+          </w:p>
+        </w:tc>
+      </w:tr>
+      <w:tr>
+        <w:tc>
+          <w:tcPr>
+            <w:tcW w:w="4216" w:type="dxa"/>
+          </w:tcPr>
+          <w:p>
+            <w:r>
+              <w:rPr>
+                <w:rFonts w:ascii="Consolas" w:hAnsi="Consolas"/>
+                <w:sz w:val="21"/>
+                <w:szCs w:val="21"/>
+              </w:rPr>
+              <w:t xml:space="preserve">Erreur quadratique moyenne racine (RMSE) moyenne : </w:t>
+            </w:r>
+            <w:r>
+              <w:rPr>
+                <w:rFonts w:ascii="Consolas" w:hAnsi="Consolas"/>
+                <w:sz w:val="21"/>
+                <w:szCs w:val="21"/>
+                <w:highlight w:val="green"/>
+              </w:rPr>
+              <w:t>2.2043</w:t>
+            </w:r>
+          </w:p>
+        </w:tc>
+        <w:tc>
+          <w:tcPr>
+            <w:tcW w:w="4216" w:type="dxa"/>
+          </w:tcPr>
+          <w:p>
+            <w:pPr>
+              <w:rPr>
+                <w:rFonts w:ascii="Consolas" w:hAnsi="Consolas"/>
+                <w:sz w:val="21"/>
+                <w:szCs w:val="21"/>
+              </w:rPr>
+            </w:pPr>
+            <w:r>
+              <w:rPr>
+                <w:rFonts w:ascii="Consolas" w:hAnsi="Consolas"/>
+                <w:sz w:val="21"/>
+                <w:szCs w:val="21"/>
+              </w:rPr>
+              <w:t>Erreur quadratique moyenne racine (RMSE) moyenne : 2.2196</w:t>
+            </w:r>
+          </w:p>
+        </w:tc>
+      </w:tr>
+      <w:tr>
+        <w:tc>
+          <w:tcPr>
+            <w:tcW w:w="4216" w:type="dxa"/>
+          </w:tcPr>
+          <w:p>
+            <w:r>
+              <w:rPr>
+                <w:rFonts w:ascii="Consolas" w:hAnsi="Consolas"/>
+                <w:sz w:val="21"/>
+                <w:szCs w:val="21"/>
+              </w:rPr>
+              <w:t>Écart-type du RMSE : 0.0791</w:t>
+            </w:r>
+          </w:p>
+        </w:tc>
+        <w:tc>
+          <w:tcPr>
+            <w:tcW w:w="4216" w:type="dxa"/>
+          </w:tcPr>
+          <w:p>
+            <w:pPr>
+              <w:rPr>
+                <w:rFonts w:ascii="Consolas" w:hAnsi="Consolas"/>
+                <w:sz w:val="21"/>
+                <w:szCs w:val="21"/>
+              </w:rPr>
+            </w:pPr>
+            <w:r>
+              <w:rPr>
+                <w:rFonts w:ascii="Consolas" w:hAnsi="Consolas"/>
+                <w:sz w:val="21"/>
+                <w:szCs w:val="21"/>
+              </w:rPr>
+              <w:t>Écart-type du RMSE : 0.1216</w:t>
+            </w:r>
+          </w:p>
+        </w:tc>
+      </w:tr>
+      <w:tr>
+        <w:tc>
+          <w:tcPr>
+            <w:tcW w:w="4216" w:type="dxa"/>
+          </w:tcPr>
+          <w:p>
+            <w:r>
+              <w:rPr>
+                <w:rFonts w:ascii="Consolas" w:hAnsi="Consolas"/>
+                <w:sz w:val="21"/>
+                <w:szCs w:val="21"/>
+              </w:rPr>
+              <w:t xml:space="preserve">R² moyen : </w:t>
+            </w:r>
+            <w:r>
+              <w:rPr>
+                <w:rFonts w:ascii="Consolas" w:hAnsi="Consolas"/>
+                <w:sz w:val="21"/>
+                <w:szCs w:val="21"/>
+                <w:highlight w:val="green"/>
+              </w:rPr>
+              <w:t>0.6775</w:t>
+            </w:r>
+          </w:p>
+        </w:tc>
+        <w:tc>
+          <w:tcPr>
+            <w:tcW w:w="4216" w:type="dxa"/>
+          </w:tcPr>
+          <w:p>
+            <w:pPr>
+              <w:rPr>
+                <w:rFonts w:ascii="Consolas" w:hAnsi="Consolas"/>
+                <w:sz w:val="21"/>
+                <w:szCs w:val="21"/>
+              </w:rPr>
+            </w:pPr>
+            <w:r>
+              <w:rPr>
+                <w:rFonts w:ascii="Consolas" w:hAnsi="Consolas"/>
+                <w:sz w:val="21"/>
+                <w:szCs w:val="21"/>
+              </w:rPr>
+              <w:t>R² moyen : 0.6728</w:t>
+            </w:r>
+          </w:p>
+        </w:tc>
+      </w:tr>
+      <w:tr>
+        <w:tc>
+          <w:tcPr>
+            <w:tcW w:w="4216" w:type="dxa"/>
+          </w:tcPr>
+          <w:p>
+            <w:r>
+              <w:rPr>
+                <w:rFonts w:ascii="Consolas" w:hAnsi="Consolas"/>
+                <w:sz w:val="21"/>
+                <w:szCs w:val="21"/>
+              </w:rPr>
+              <w:t>Écart-type du R² : 0.0157</w:t>
+            </w:r>
+          </w:p>
+        </w:tc>
+        <w:tc>
+          <w:tcPr>
+            <w:tcW w:w="4216" w:type="dxa"/>
+          </w:tcPr>
+          <w:p>
+            <w:pPr>
+              <w:rPr>
+                <w:rFonts w:ascii="Consolas" w:hAnsi="Consolas"/>
+                <w:sz w:val="21"/>
+                <w:szCs w:val="21"/>
+              </w:rPr>
+            </w:pPr>
+            <w:r>
+              <w:rPr>
+                <w:rFonts w:ascii="Consolas" w:hAnsi="Consolas"/>
+                <w:sz w:val="21"/>
+                <w:szCs w:val="21"/>
+              </w:rPr>
+              <w:t>Écart-type du R² : 0.0276</w:t>
+            </w:r>
+          </w:p>
+        </w:tc>
+      </w:tr>
+    </w:tbl>
+    <w:p/>
     <w:p>
       <w:pPr>
         <w:pStyle w:val="Paragraphedeliste"/>
@@ -1955,42 +3876,7 @@
         </w:numPr>
       </w:pPr>
       <w:r>
-        <w:t>Modèle plus stable baisse des écarts-types</w:t>
-      </w:r>
-    </w:p>
-    <w:p>
-      <w:r>
-        <w:t xml:space="preserve">Etudes avec les modèles de </w:t>
-      </w:r>
-      <w:proofErr w:type="spellStart"/>
-      <w:r>
-        <w:t>boosting</w:t>
-      </w:r>
-      <w:proofErr w:type="spellEnd"/>
-      <w:r>
-        <w:t xml:space="preserve"> (plus précis que les algorithme simple) :</w:t>
-      </w:r>
-    </w:p>
-    <w:p>
-      <w:pPr>
-        <w:pStyle w:val="Paragraphedeliste"/>
-        <w:numPr>
-          <w:ilvl w:val="0"/>
-          <w:numId w:val="2"/>
-        </w:numPr>
-      </w:pPr>
-      <w:proofErr w:type="spellStart"/>
-      <w:proofErr w:type="gramStart"/>
-      <w:r>
-        <w:t>GradientBoosting</w:t>
-      </w:r>
-      <w:proofErr w:type="spellEnd"/>
-      <w:r>
-        <w:t>(</w:t>
-      </w:r>
-      <w:proofErr w:type="gramEnd"/>
-      <w:r>
-        <w:t xml:space="preserve">) : Meilleure performance globale du modèle avec </w:t>
+        <w:t xml:space="preserve">Meilleure performance globale du modèle avec </w:t>
       </w:r>
       <w:r>
         <w:t>baisse du MSE et RMSE, hausse du R²</w:t>
@@ -2008,7 +3894,22 @@
       </w:r>
     </w:p>
     <w:p>
-      <w:r>
+      <w:pPr>
+        <w:ind w:left="360"/>
+      </w:pPr>
+    </w:p>
+    <w:p>
+      <w:pPr>
+        <w:rPr>
+          <w:b/>
+          <w:bCs/>
+        </w:rPr>
+      </w:pPr>
+      <w:r>
+        <w:rPr>
+          <w:b/>
+          <w:bCs/>
+        </w:rPr>
         <w:t>Création du score :</w:t>
       </w:r>
     </w:p>
@@ -2092,6 +3993,56 @@
     </w:sectPr>
   </w:body>
 </w:document>
+</file>
+
+<file path=word/endnotes.xml><?xml version="1.0" encoding="utf-8"?>
+<w:endnotes xmlns:wpc="http://schemas.microsoft.com/office/word/2010/wordprocessingCanvas" xmlns:cx="http://schemas.microsoft.com/office/drawing/2014/chartex" xmlns:cx1="http://schemas.microsoft.com/office/drawing/2015/9/8/chartex" xmlns:cx2="http://schemas.microsoft.com/office/drawing/2015/10/21/chartex" xmlns:cx3="http://schemas.microsoft.com/office/drawing/2016/5/9/chartex" xmlns:cx4="http://schemas.microsoft.com/office/drawing/2016/5/10/chartex" xmlns:cx5="http://schemas.microsoft.com/office/drawing/2016/5/11/chartex" xmlns:cx6="http://schemas.microsoft.com/office/drawing/2016/5/12/chartex" xmlns:cx7="http://schemas.microsoft.com/office/drawing/2016/5/13/chartex" xmlns:cx8="http://schemas.microsoft.com/office/drawing/2016/5/14/chartex" xmlns:mc="http://schemas.openxmlformats.org/markup-compatibility/2006" xmlns:aink="http://schemas.microsoft.com/office/drawing/2016/ink" xmlns:am3d="http://schemas.microsoft.com/office/drawing/2017/model3d" xmlns:o="urn:schemas-microsoft-com:office:office" xmlns:oel="http://schemas.microsoft.com/office/2019/extlst" xmlns:r="http://schemas.openxmlformats.org/officeDocument/2006/relationships" xmlns:m="http://schemas.openxmlformats.org/officeDocument/2006/math" xmlns:v="urn:schemas-microsoft-com:vml" xmlns:wp14="http://schemas.microsoft.com/office/word/2010/wordprocessingDrawing" xmlns:wp="http://schemas.openxmlformats.org/drawingml/2006/wordprocessingDrawing" xmlns:w10="urn:schemas-microsoft-com:office:word" xmlns:w="http://schemas.openxmlformats.org/wordprocessingml/2006/main" xmlns:w14="http://schemas.microsoft.com/office/word/2010/wordml" xmlns:w15="http://schemas.microsoft.com/office/word/2012/wordml" xmlns:w16cex="http://schemas.microsoft.com/office/word/2018/wordml/cex" xmlns:w16cid="http://schemas.microsoft.com/office/word/2016/wordml/cid" xmlns:w16="http://schemas.microsoft.com/office/word/2018/wordml" xmlns:w16du="http://schemas.microsoft.com/office/word/2023/wordml/word16du" xmlns:w16sdtdh="http://schemas.microsoft.com/office/word/2020/wordml/sdtdatahash" xmlns:w16sdtfl="http://schemas.microsoft.com/office/word/2024/wordml/sdtformatlock" xmlns:w16se="http://schemas.microsoft.com/office/word/2015/wordml/symex" xmlns:wpg="http://schemas.microsoft.com/office/word/2010/wordprocessingGroup" xmlns:wpi="http://schemas.microsoft.com/office/word/2010/wordprocessingInk" xmlns:wne="http://schemas.microsoft.com/office/word/2006/wordml" xmlns:wps="http://schemas.microsoft.com/office/word/2010/wordprocessingShape" mc:Ignorable="w14 w15 w16se w16cid w16 w16cex w16sdtdh w16sdtfl w16du wp14">
+  <w:endnote w:type="separator" w:id="-1">
+    <w:p>
+      <w:pPr>
+        <w:spacing w:after="0" w:line="240" w:lineRule="auto"/>
+      </w:pPr>
+      <w:r>
+        <w:separator/>
+      </w:r>
+    </w:p>
+  </w:endnote>
+  <w:endnote w:type="continuationSeparator" w:id="0">
+    <w:p>
+      <w:pPr>
+        <w:spacing w:after="0" w:line="240" w:lineRule="auto"/>
+      </w:pPr>
+      <w:r>
+        <w:continuationSeparator/>
+      </w:r>
+    </w:p>
+  </w:endnote>
+</w:endnotes>
+</file>
+
+<file path=word/footnotes.xml><?xml version="1.0" encoding="utf-8"?>
+<w:footnotes xmlns:wpc="http://schemas.microsoft.com/office/word/2010/wordprocessingCanvas" xmlns:cx="http://schemas.microsoft.com/office/drawing/2014/chartex" xmlns:cx1="http://schemas.microsoft.com/office/drawing/2015/9/8/chartex" xmlns:cx2="http://schemas.microsoft.com/office/drawing/2015/10/21/chartex" xmlns:cx3="http://schemas.microsoft.com/office/drawing/2016/5/9/chartex" xmlns:cx4="http://schemas.microsoft.com/office/drawing/2016/5/10/chartex" xmlns:cx5="http://schemas.microsoft.com/office/drawing/2016/5/11/chartex" xmlns:cx6="http://schemas.microsoft.com/office/drawing/2016/5/12/chartex" xmlns:cx7="http://schemas.microsoft.com/office/drawing/2016/5/13/chartex" xmlns:cx8="http://schemas.microsoft.com/office/drawing/2016/5/14/chartex" xmlns:mc="http://schemas.openxmlformats.org/markup-compatibility/2006" xmlns:aink="http://schemas.microsoft.com/office/drawing/2016/ink" xmlns:am3d="http://schemas.microsoft.com/office/drawing/2017/model3d" xmlns:o="urn:schemas-microsoft-com:office:office" xmlns:oel="http://schemas.microsoft.com/office/2019/extlst" xmlns:r="http://schemas.openxmlformats.org/officeDocument/2006/relationships" xmlns:m="http://schemas.openxmlformats.org/officeDocument/2006/math" xmlns:v="urn:schemas-microsoft-com:vml" xmlns:wp14="http://schemas.microsoft.com/office/word/2010/wordprocessingDrawing" xmlns:wp="http://schemas.openxmlformats.org/drawingml/2006/wordprocessingDrawing" xmlns:w10="urn:schemas-microsoft-com:office:word" xmlns:w="http://schemas.openxmlformats.org/wordprocessingml/2006/main" xmlns:w14="http://schemas.microsoft.com/office/word/2010/wordml" xmlns:w15="http://schemas.microsoft.com/office/word/2012/wordml" xmlns:w16cex="http://schemas.microsoft.com/office/word/2018/wordml/cex" xmlns:w16cid="http://schemas.microsoft.com/office/word/2016/wordml/cid" xmlns:w16="http://schemas.microsoft.com/office/word/2018/wordml" xmlns:w16du="http://schemas.microsoft.com/office/word/2023/wordml/word16du" xmlns:w16sdtdh="http://schemas.microsoft.com/office/word/2020/wordml/sdtdatahash" xmlns:w16sdtfl="http://schemas.microsoft.com/office/word/2024/wordml/sdtformatlock" xmlns:w16se="http://schemas.microsoft.com/office/word/2015/wordml/symex" xmlns:wpg="http://schemas.microsoft.com/office/word/2010/wordprocessingGroup" xmlns:wpi="http://schemas.microsoft.com/office/word/2010/wordprocessingInk" xmlns:wne="http://schemas.microsoft.com/office/word/2006/wordml" xmlns:wps="http://schemas.microsoft.com/office/word/2010/wordprocessingShape" mc:Ignorable="w14 w15 w16se w16cid w16 w16cex w16sdtdh w16sdtfl w16du wp14">
+  <w:footnote w:type="separator" w:id="-1">
+    <w:p>
+      <w:pPr>
+        <w:spacing w:after="0" w:line="240" w:lineRule="auto"/>
+      </w:pPr>
+      <w:r>
+        <w:separator/>
+      </w:r>
+    </w:p>
+  </w:footnote>
+  <w:footnote w:type="continuationSeparator" w:id="0">
+    <w:p>
+      <w:pPr>
+        <w:spacing w:after="0" w:line="240" w:lineRule="auto"/>
+      </w:pPr>
+      <w:r>
+        <w:continuationSeparator/>
+      </w:r>
+    </w:p>
+  </w:footnote>
+</w:footnotes>
 </file>
 
 <file path=word/numbering.xml><?xml version="1.0" encoding="utf-8"?>
@@ -2909,7 +4860,6 @@
   <w:style w:type="character" w:default="1" w:styleId="Policepardfaut">
     <w:name w:val="Default Paragraph Font"/>
     <w:uiPriority w:val="1"/>
-    <w:semiHidden/>
     <w:unhideWhenUsed/>
   </w:style>
   <w:style w:type="table" w:default="1" w:styleId="TableauNormal">
@@ -3223,6 +5173,64 @@
       <w:spacing w:val="5"/>
     </w:rPr>
   </w:style>
+  <w:style w:type="paragraph" w:styleId="Notedefin">
+    <w:name w:val="endnote text"/>
+    <w:basedOn w:val="Normal"/>
+    <w:link w:val="NotedefinCar"/>
+    <w:uiPriority w:val="99"/>
+    <w:semiHidden/>
+    <w:unhideWhenUsed/>
+    <w:rsid w:val="00C4754B"/>
+    <w:pPr>
+      <w:spacing w:after="0" w:line="240" w:lineRule="auto"/>
+    </w:pPr>
+    <w:rPr>
+      <w:sz w:val="20"/>
+      <w:szCs w:val="20"/>
+    </w:rPr>
+  </w:style>
+  <w:style w:type="character" w:customStyle="1" w:styleId="NotedefinCar">
+    <w:name w:val="Note de fin Car"/>
+    <w:basedOn w:val="Policepardfaut"/>
+    <w:link w:val="Notedefin"/>
+    <w:uiPriority w:val="99"/>
+    <w:semiHidden/>
+    <w:rsid w:val="00C4754B"/>
+    <w:rPr>
+      <w:sz w:val="20"/>
+      <w:szCs w:val="20"/>
+    </w:rPr>
+  </w:style>
+  <w:style w:type="character" w:styleId="Appeldenotedefin">
+    <w:name w:val="endnote reference"/>
+    <w:basedOn w:val="Policepardfaut"/>
+    <w:uiPriority w:val="99"/>
+    <w:semiHidden/>
+    <w:unhideWhenUsed/>
+    <w:rsid w:val="00C4754B"/>
+    <w:rPr>
+      <w:vertAlign w:val="superscript"/>
+    </w:rPr>
+  </w:style>
+  <w:style w:type="table" w:styleId="Grilledutableau">
+    <w:name w:val="Table Grid"/>
+    <w:basedOn w:val="TableauNormal"/>
+    <w:uiPriority w:val="39"/>
+    <w:rsid w:val="00B22D4F"/>
+    <w:pPr>
+      <w:spacing w:after="0" w:line="240" w:lineRule="auto"/>
+    </w:pPr>
+    <w:tblPr>
+      <w:tblBorders>
+        <w:top w:val="single" w:sz="4" w:space="0" w:color="auto"/>
+        <w:left w:val="single" w:sz="4" w:space="0" w:color="auto"/>
+        <w:bottom w:val="single" w:sz="4" w:space="0" w:color="auto"/>
+        <w:right w:val="single" w:sz="4" w:space="0" w:color="auto"/>
+        <w:insideH w:val="single" w:sz="4" w:space="0" w:color="auto"/>
+        <w:insideV w:val="single" w:sz="4" w:space="0" w:color="auto"/>
+      </w:tblBorders>
+    </w:tblPr>
+  </w:style>
 </w:styles>
 </file>
 
@@ -3519,4 +5527,16 @@
     </a:ext>
   </a:extLst>
 </a:theme>
+</file>
+
+<file path=customXml/item1.xml><?xml version="1.0" encoding="utf-8"?>
+<b:Sources xmlns:b="http://schemas.openxmlformats.org/officeDocument/2006/bibliography" xmlns="http://schemas.openxmlformats.org/officeDocument/2006/bibliography" SelectedStyle="\APASixthEditionOfficeOnline.xsl" StyleName="APA" Version="6"/>
+</file>
+
+<file path=customXml/itemProps1.xml><?xml version="1.0" encoding="utf-8"?>
+<ds:datastoreItem xmlns:ds="http://schemas.openxmlformats.org/officeDocument/2006/customXml" ds:itemID="{217B4471-7AC9-4984-A451-BFBEDB42A6C3}">
+  <ds:schemaRefs>
+    <ds:schemaRef ds:uri="http://schemas.openxmlformats.org/officeDocument/2006/bibliography"/>
+  </ds:schemaRefs>
+</ds:datastoreItem>
 </file>